--- a/Gewenste situatie/Fysiek ontwerp/fysiek ontwerp.docx
+++ b/Gewenste situatie/Fysiek ontwerp/fysiek ontwerp.docx
@@ -1,6 +1,6 @@
 
 <file path=word/document.xml><?xml version="1.0" encoding="utf-8"?>
-<w:document xmlns:wpc="http://schemas.microsoft.com/office/word/2010/wordprocessingCanvas" xmlns:mc="http://schemas.openxmlformats.org/markup-compatibility/2006" xmlns:o="urn:schemas-microsoft-com:office:office" xmlns:r="http://schemas.openxmlformats.org/officeDocument/2006/relationships" xmlns:m="http://schemas.openxmlformats.org/officeDocument/2006/math" xmlns:v="urn:schemas-microsoft-com:vml" xmlns:wp14="http://schemas.microsoft.com/office/word/2010/wordprocessingDrawing" xmlns:wp="http://schemas.openxmlformats.org/drawingml/2006/wordprocessingDrawing" xmlns:w10="urn:schemas-microsoft-com:office:word" xmlns:w="http://schemas.openxmlformats.org/wordprocessingml/2006/main" xmlns:w14="http://schemas.microsoft.com/office/word/2010/wordml" xmlns:w15="http://schemas.microsoft.com/office/word/2012/wordml" xmlns:wpg="http://schemas.microsoft.com/office/word/2010/wordprocessingGroup" xmlns:wpi="http://schemas.microsoft.com/office/word/2010/wordprocessingInk" xmlns:wne="http://schemas.microsoft.com/office/word/2006/wordml" xmlns:wps="http://schemas.microsoft.com/office/word/2010/wordprocessingShape" mc:Ignorable="w14 w15 wp14">
+<w:document xmlns:wpc="http://schemas.microsoft.com/office/word/2010/wordprocessingCanvas" xmlns:cx="http://schemas.microsoft.com/office/drawing/2014/chartex" xmlns:cx1="http://schemas.microsoft.com/office/drawing/2015/9/8/chartex" xmlns:cx2="http://schemas.microsoft.com/office/drawing/2015/10/21/chartex" xmlns:cx3="http://schemas.microsoft.com/office/drawing/2016/5/9/chartex" xmlns:cx4="http://schemas.microsoft.com/office/drawing/2016/5/10/chartex" xmlns:cx5="http://schemas.microsoft.com/office/drawing/2016/5/11/chartex" xmlns:cx6="http://schemas.microsoft.com/office/drawing/2016/5/12/chartex" xmlns:cx7="http://schemas.microsoft.com/office/drawing/2016/5/13/chartex" xmlns:cx8="http://schemas.microsoft.com/office/drawing/2016/5/14/chartex" xmlns:mc="http://schemas.openxmlformats.org/markup-compatibility/2006" xmlns:aink="http://schemas.microsoft.com/office/drawing/2016/ink" xmlns:am3d="http://schemas.microsoft.com/office/drawing/2017/model3d" xmlns:o="urn:schemas-microsoft-com:office:office" xmlns:r="http://schemas.openxmlformats.org/officeDocument/2006/relationships" xmlns:m="http://schemas.openxmlformats.org/officeDocument/2006/math" xmlns:v="urn:schemas-microsoft-com:vml" xmlns:wp14="http://schemas.microsoft.com/office/word/2010/wordprocessingDrawing" xmlns:wp="http://schemas.openxmlformats.org/drawingml/2006/wordprocessingDrawing" xmlns:w10="urn:schemas-microsoft-com:office:word" xmlns:w="http://schemas.openxmlformats.org/wordprocessingml/2006/main" xmlns:w14="http://schemas.microsoft.com/office/word/2010/wordml" xmlns:w15="http://schemas.microsoft.com/office/word/2012/wordml" xmlns:w16cid="http://schemas.microsoft.com/office/word/2016/wordml/cid" xmlns:w16se="http://schemas.microsoft.com/office/word/2015/wordml/symex" xmlns:wpg="http://schemas.microsoft.com/office/word/2010/wordprocessingGroup" xmlns:wpi="http://schemas.microsoft.com/office/word/2010/wordprocessingInk" xmlns:wne="http://schemas.microsoft.com/office/word/2006/wordml" xmlns:wps="http://schemas.microsoft.com/office/word/2010/wordprocessingShape" mc:Ignorable="w14 w15 w16se w16cid wp14">
   <w:body>
     <w:p>
       <w:pPr>
@@ -26,7 +26,31 @@
         <w:rPr>
           <w:lang w:val="nl-NL"/>
         </w:rPr>
-        <w:t>We hebben ervoor gekozen om 2 secundaire indexen aanmaken op de tabellen Product en Employee. Deze tabellen hebben we gekozen aangezien we van mening zijn dat ze niet vaak worden aangepast en door veel query’s gebruikt worden.</w:t>
+        <w:t xml:space="preserve">We hebben ervoor gekozen om 2 secundaire indexen </w:t>
+      </w:r>
+      <w:r>
+        <w:rPr>
+          <w:lang w:val="nl-NL"/>
+        </w:rPr>
+        <w:t>aan te maken</w:t>
+      </w:r>
+      <w:r>
+        <w:rPr>
+          <w:lang w:val="nl-NL"/>
+        </w:rPr>
+        <w:t xml:space="preserve"> op de tabellen Product en Employee. Deze tabellen hebben we gekozen </w:t>
+      </w:r>
+      <w:r>
+        <w:rPr>
+          <w:lang w:val="nl-NL"/>
+        </w:rPr>
+        <w:t>omdat</w:t>
+      </w:r>
+      <w:r>
+        <w:rPr>
+          <w:lang w:val="nl-NL"/>
+        </w:rPr>
+        <w:t xml:space="preserve"> we van mening zijn dat ze niet vaak worden aangepast en door veel query’s gebruikt worden.</w:t>
       </w:r>
     </w:p>
     <w:p>
@@ -53,14 +77,28 @@
         <w:rPr>
           <w:lang w:val="nl-NL"/>
         </w:rPr>
-        <w:t xml:space="preserve">De tabel product is een tabel waarvan heel vaak data opgevraagd wordt. Ook is het nu zo dat er 125 records in de tabel zitten. We hebben daarom besloten een secundaire index toe te voegen op de column </w:t>
-      </w:r>
+        <w:t xml:space="preserve">De tabel product is een tabel waarvan heel vaak data opgevraagd wordt. </w:t>
+      </w:r>
+      <w:r>
+        <w:rPr>
+          <w:lang w:val="nl-NL"/>
+        </w:rPr>
+        <w:t>Ook heeft de tabel nu 125 records</w:t>
+      </w:r>
+      <w:r>
+        <w:rPr>
+          <w:lang w:val="nl-NL"/>
+        </w:rPr>
+        <w:t xml:space="preserve">. We hebben daarom besloten een secundaire index toe te voegen op de column </w:t>
+      </w:r>
+      <w:proofErr w:type="spellStart"/>
       <w:r>
         <w:rPr>
           <w:lang w:val="nl-NL"/>
         </w:rPr>
         <w:t>product_size</w:t>
       </w:r>
+      <w:proofErr w:type="spellEnd"/>
       <w:r>
         <w:rPr>
           <w:lang w:val="nl-NL"/>
@@ -71,54 +109,178 @@
         <w:rPr>
           <w:lang w:val="nl-NL"/>
         </w:rPr>
-        <w:t>product size iets is wat mensen vaak opzoeken.</w:t>
-      </w:r>
+        <w:t xml:space="preserve">product </w:t>
+      </w:r>
+      <w:proofErr w:type="spellStart"/>
+      <w:r>
+        <w:rPr>
+          <w:lang w:val="nl-NL"/>
+        </w:rPr>
+        <w:t>size</w:t>
+      </w:r>
+      <w:proofErr w:type="spellEnd"/>
+      <w:r>
+        <w:rPr>
+          <w:lang w:val="nl-NL"/>
+        </w:rPr>
+        <w:t xml:space="preserve"> iets is wat mensen vaak opzoeken.</w:t>
+      </w:r>
+    </w:p>
+    <w:p>
+      <w:pPr>
+        <w:pStyle w:val="Heading2"/>
+        <w:rPr>
+          <w:lang w:val="nl-NL"/>
+        </w:rPr>
+      </w:pPr>
+      <w:r>
+        <w:rPr>
+          <w:lang w:val="nl-NL"/>
+        </w:rPr>
+        <w:t>Employee</w:t>
+      </w:r>
+    </w:p>
+    <w:p>
+      <w:pPr>
+        <w:rPr>
+          <w:lang w:val="nl-NL"/>
+        </w:rPr>
+      </w:pPr>
+      <w:r>
+        <w:rPr>
+          <w:lang w:val="nl-NL"/>
+        </w:rPr>
+        <w:t>Er zijn op het moment 176 employees geregistreerd in de database. Om ervoor te zorgen dat query’s die gebruik maken van de employee tabel s</w:t>
+      </w:r>
+      <w:r>
+        <w:rPr>
+          <w:lang w:val="nl-NL"/>
+        </w:rPr>
+        <w:t>nel uitgevoerd worden, hebben w</w:t>
+      </w:r>
+      <w:r>
+        <w:rPr>
+          <w:lang w:val="nl-NL"/>
+        </w:rPr>
+        <w:t xml:space="preserve">e ervoor gekozen een secundaire index aan te brengen op de </w:t>
+      </w:r>
+      <w:r>
+        <w:rPr>
+          <w:lang w:val="nl-NL"/>
+        </w:rPr>
+        <w:t>status</w:t>
+      </w:r>
+      <w:r>
+        <w:rPr>
+          <w:lang w:val="nl-NL"/>
+        </w:rPr>
+        <w:t xml:space="preserve"> column.</w:t>
+      </w:r>
+      <w:r>
+        <w:rPr>
+          <w:lang w:val="nl-NL"/>
+        </w:rPr>
+        <w:t xml:space="preserve"> Wij verwachten dat de status van employees vaak wordt opgevraagd in het datawarehouse.</w:t>
+      </w:r>
+    </w:p>
+    <w:p>
+      <w:pPr>
+        <w:rPr>
+          <w:lang w:val="nl-NL"/>
+        </w:rPr>
+      </w:pPr>
       <w:bookmarkStart w:id="0" w:name="_GoBack"/>
       <w:bookmarkEnd w:id="0"/>
     </w:p>
     <w:p>
       <w:pPr>
-        <w:pStyle w:val="Heading2"/>
-        <w:rPr>
-          <w:lang w:val="nl-NL"/>
-        </w:rPr>
-      </w:pPr>
-      <w:r>
-        <w:rPr>
-          <w:lang w:val="nl-NL"/>
-        </w:rPr>
-        <w:t>Employee</w:t>
-      </w:r>
-    </w:p>
-    <w:p>
-      <w:pPr>
-        <w:rPr>
-          <w:lang w:val="nl-NL"/>
-        </w:rPr>
-      </w:pPr>
-      <w:r>
-        <w:rPr>
-          <w:lang w:val="nl-NL"/>
-        </w:rPr>
-        <w:t xml:space="preserve">Er zijn op het moment 176 employees geregistreerd in de database. Om ervoor te zorgen dat query’s die gebruik maken van de employee tabel snel uitgevoerd worden, hebben wee ervoor gekozen een secundaire index aan te brengen op de </w:t>
-      </w:r>
-      <w:r>
-        <w:rPr>
-          <w:lang w:val="nl-NL"/>
-        </w:rPr>
-        <w:t>status</w:t>
-      </w:r>
-      <w:r>
-        <w:rPr>
-          <w:lang w:val="nl-NL"/>
-        </w:rPr>
-        <w:t xml:space="preserve"> column.</w:t>
-      </w:r>
-      <w:r>
-        <w:rPr>
-          <w:lang w:val="nl-NL"/>
-        </w:rPr>
-        <w:t xml:space="preserve"> Wij verwachten dat de status van employees vaak wordt opgevraagd in het datawarehouse.</w:t>
+        <w:pBdr>
+          <w:bottom w:val="single" w:sz="6" w:space="1" w:color="auto"/>
+        </w:pBdr>
+        <w:rPr>
+          <w:lang w:val="nl-NL"/>
+        </w:rPr>
+      </w:pPr>
+    </w:p>
+    <w:p>
+      <w:pPr>
+        <w:rPr>
+          <w:lang w:val="nl-NL"/>
+        </w:rPr>
+      </w:pPr>
+    </w:p>
+    <w:p>
+      <w:pPr>
+        <w:rPr>
+          <w:lang w:val="nl-NL"/>
+        </w:rPr>
+      </w:pPr>
+      <w:r>
+        <w:rPr>
+          <w:lang w:val="nl-NL"/>
+        </w:rPr>
+        <w:t>In plaats van op Status in employee misschien op Email in employee? Dat verandert zo goed als nooit. We weten niet eens wat status is, misschien veranderd het wel erg vaak.</w:t>
+      </w:r>
+    </w:p>
+    <w:p>
+      <w:pPr>
+        <w:rPr>
+          <w:lang w:val="nl-NL"/>
+        </w:rPr>
+      </w:pPr>
+    </w:p>
+    <w:p>
+      <w:pPr>
+        <w:rPr>
+          <w:lang w:val="nl-NL"/>
+        </w:rPr>
+      </w:pPr>
+      <w:r>
+        <w:rPr>
+          <w:lang w:val="nl-NL"/>
+        </w:rPr>
+        <w:t xml:space="preserve">En misschien op product name </w:t>
+      </w:r>
+      <w:proofErr w:type="spellStart"/>
+      <w:r>
+        <w:rPr>
+          <w:lang w:val="nl-NL"/>
+        </w:rPr>
+        <w:t>ipv</w:t>
+      </w:r>
+      <w:proofErr w:type="spellEnd"/>
+      <w:r>
+        <w:rPr>
+          <w:lang w:val="nl-NL"/>
+        </w:rPr>
+        <w:t xml:space="preserve"> </w:t>
+      </w:r>
+      <w:proofErr w:type="spellStart"/>
+      <w:r>
+        <w:rPr>
+          <w:lang w:val="nl-NL"/>
+        </w:rPr>
+        <w:t>size</w:t>
+      </w:r>
+      <w:proofErr w:type="spellEnd"/>
+      <w:r>
+        <w:rPr>
+          <w:lang w:val="nl-NL"/>
+        </w:rPr>
+        <w:t>? Dit veranderd ook nooit als het goed is, na het eerste keer invoeren.</w:t>
+      </w:r>
+    </w:p>
+    <w:p>
+      <w:pPr>
+        <w:rPr>
+          <w:lang w:val="nl-NL"/>
+        </w:rPr>
+      </w:pPr>
+      <w:r>
+        <w:rPr>
+          <w:lang w:val="nl-NL"/>
+        </w:rPr>
+        <w:t>Verder nog een op country, en storage?</w:t>
       </w:r>
     </w:p>
     <w:sectPr>
@@ -132,7 +294,7 @@
 </file>
 
 <file path=word/styles.xml><?xml version="1.0" encoding="utf-8"?>
-<w:styles xmlns:mc="http://schemas.openxmlformats.org/markup-compatibility/2006" xmlns:r="http://schemas.openxmlformats.org/officeDocument/2006/relationships" xmlns:w="http://schemas.openxmlformats.org/wordprocessingml/2006/main" xmlns:w14="http://schemas.microsoft.com/office/word/2010/wordml" xmlns:w15="http://schemas.microsoft.com/office/word/2012/wordml" mc:Ignorable="w14 w15">
+<w:styles xmlns:mc="http://schemas.openxmlformats.org/markup-compatibility/2006" xmlns:r="http://schemas.openxmlformats.org/officeDocument/2006/relationships" xmlns:w="http://schemas.openxmlformats.org/wordprocessingml/2006/main" xmlns:w14="http://schemas.microsoft.com/office/word/2010/wordml" xmlns:w15="http://schemas.microsoft.com/office/word/2012/wordml" xmlns:w16cid="http://schemas.microsoft.com/office/word/2016/wordml/cid" xmlns:w16se="http://schemas.microsoft.com/office/word/2015/wordml/symex" mc:Ignorable="w14 w15 w16se w16cid">
   <w:docDefaults>
     <w:rPrDefault>
       <w:rPr>
@@ -148,7 +310,7 @@
       </w:pPr>
     </w:pPrDefault>
   </w:docDefaults>
-  <w:latentStyles w:defLockedState="0" w:defUIPriority="99" w:defSemiHidden="0" w:defUnhideWhenUsed="0" w:defQFormat="0" w:count="371">
+  <w:latentStyles w:defLockedState="0" w:defUIPriority="99" w:defSemiHidden="0" w:defUnhideWhenUsed="0" w:defQFormat="0" w:count="375">
     <w:lsdException w:name="Normal" w:uiPriority="0" w:qFormat="1"/>
     <w:lsdException w:name="heading 1" w:uiPriority="9" w:qFormat="1"/>
     <w:lsdException w:name="heading 2" w:semiHidden="1" w:uiPriority="9" w:unhideWhenUsed="1" w:qFormat="1"/>
@@ -254,7 +416,6 @@
     <w:lsdException w:name="HTML Sample" w:semiHidden="1" w:unhideWhenUsed="1"/>
     <w:lsdException w:name="HTML Typewriter" w:semiHidden="1" w:unhideWhenUsed="1"/>
     <w:lsdException w:name="HTML Variable" w:semiHidden="1" w:unhideWhenUsed="1"/>
-    <w:lsdException w:name="Normal Table" w:semiHidden="1" w:unhideWhenUsed="1"/>
     <w:lsdException w:name="annotation subject" w:semiHidden="1" w:unhideWhenUsed="1"/>
     <w:lsdException w:name="No List" w:semiHidden="1" w:unhideWhenUsed="1"/>
     <w:lsdException w:name="Outline List 1" w:semiHidden="1" w:unhideWhenUsed="1"/>
@@ -298,10 +459,8 @@
     <w:lsdException w:name="Table Elegant" w:semiHidden="1" w:unhideWhenUsed="1"/>
     <w:lsdException w:name="Table Professional" w:semiHidden="1" w:unhideWhenUsed="1"/>
     <w:lsdException w:name="Table Subtle 1" w:semiHidden="1" w:unhideWhenUsed="1"/>
-    <w:lsdException w:name="Table Subtle 2" w:semiHidden="1" w:unhideWhenUsed="1"/>
     <w:lsdException w:name="Table Web 1" w:semiHidden="1" w:unhideWhenUsed="1"/>
     <w:lsdException w:name="Table Web 2" w:semiHidden="1" w:unhideWhenUsed="1"/>
-    <w:lsdException w:name="Table Web 3" w:semiHidden="1" w:unhideWhenUsed="1"/>
     <w:lsdException w:name="Balloon Text" w:semiHidden="1" w:unhideWhenUsed="1"/>
     <w:lsdException w:name="Table Grid" w:uiPriority="39"/>
     <w:lsdException w:name="Table Theme" w:semiHidden="1" w:unhideWhenUsed="1"/>
@@ -520,6 +679,10 @@
     <w:lsdException w:name="List Table 5 Dark Accent 6" w:uiPriority="50"/>
     <w:lsdException w:name="List Table 6 Colorful Accent 6" w:uiPriority="51"/>
     <w:lsdException w:name="List Table 7 Colorful Accent 6" w:uiPriority="52"/>
+    <w:lsdException w:name="Mention" w:semiHidden="1" w:unhideWhenUsed="1"/>
+    <w:lsdException w:name="Smart Hyperlink" w:semiHidden="1" w:unhideWhenUsed="1"/>
+    <w:lsdException w:name="Hashtag" w:semiHidden="1" w:unhideWhenUsed="1"/>
+    <w:lsdException w:name="Unresolved Mention" w:semiHidden="1" w:unhideWhenUsed="1"/>
   </w:latentStyles>
   <w:style w:type="paragraph" w:default="1" w:styleId="Normal">
     <w:name w:val="Normal"/>

--- a/Gewenste situatie/Fysiek ontwerp/fysiek ontwerp.docx
+++ b/Gewenste situatie/Fysiek ontwerp/fysiek ontwerp.docx
@@ -189,8 +189,6 @@
           <w:lang w:val="nl-NL"/>
         </w:rPr>
       </w:pPr>
-      <w:bookmarkStart w:id="0" w:name="_GoBack"/>
-      <w:bookmarkEnd w:id="0"/>
     </w:p>
     <w:p>
       <w:pPr>
@@ -215,73 +213,21 @@
           <w:lang w:val="nl-NL"/>
         </w:rPr>
       </w:pPr>
-      <w:r>
-        <w:rPr>
-          <w:lang w:val="nl-NL"/>
-        </w:rPr>
-        <w:t>In plaats van op Status in employee misschien op Email in employee? Dat verandert zo goed als nooit. We weten niet eens wat status is, misschien veranderd het wel erg vaak.</w:t>
-      </w:r>
-    </w:p>
-    <w:p>
-      <w:pPr>
-        <w:rPr>
-          <w:lang w:val="nl-NL"/>
-        </w:rPr>
-      </w:pPr>
-    </w:p>
-    <w:p>
-      <w:pPr>
-        <w:rPr>
-          <w:lang w:val="nl-NL"/>
-        </w:rPr>
-      </w:pPr>
-      <w:r>
-        <w:rPr>
-          <w:lang w:val="nl-NL"/>
-        </w:rPr>
-        <w:t xml:space="preserve">En misschien op product name </w:t>
-      </w:r>
-      <w:proofErr w:type="spellStart"/>
-      <w:r>
-        <w:rPr>
-          <w:lang w:val="nl-NL"/>
-        </w:rPr>
-        <w:t>ipv</w:t>
-      </w:r>
-      <w:proofErr w:type="spellEnd"/>
-      <w:r>
-        <w:rPr>
-          <w:lang w:val="nl-NL"/>
-        </w:rPr>
-        <w:t xml:space="preserve"> </w:t>
-      </w:r>
-      <w:proofErr w:type="spellStart"/>
-      <w:r>
-        <w:rPr>
-          <w:lang w:val="nl-NL"/>
-        </w:rPr>
-        <w:t>size</w:t>
-      </w:r>
-      <w:proofErr w:type="spellEnd"/>
-      <w:r>
-        <w:rPr>
-          <w:lang w:val="nl-NL"/>
-        </w:rPr>
-        <w:t>? Dit veranderd ook nooit als het goed is, na het eerste keer invoeren.</w:t>
-      </w:r>
-    </w:p>
-    <w:p>
-      <w:pPr>
-        <w:rPr>
-          <w:lang w:val="nl-NL"/>
-        </w:rPr>
-      </w:pPr>
-      <w:r>
-        <w:rPr>
-          <w:lang w:val="nl-NL"/>
-        </w:rPr>
-        <w:t>Verder nog een op country, en storage?</w:t>
-      </w:r>
+      <w:bookmarkStart w:id="0" w:name="_GoBack"/>
+      <w:bookmarkEnd w:id="0"/>
+      <w:r>
+        <w:rPr>
+          <w:lang w:val="nl-NL"/>
+        </w:rPr>
+        <w:t>We weten niet eens wat status is, misschien veranderd het wel erg vaak.</w:t>
+      </w:r>
+    </w:p>
+    <w:p>
+      <w:pPr>
+        <w:rPr>
+          <w:lang w:val="nl-NL"/>
+        </w:rPr>
+      </w:pPr>
     </w:p>
     <w:sectPr>
       <w:pgSz w:w="11906" w:h="16838"/>
@@ -416,6 +362,7 @@
     <w:lsdException w:name="HTML Sample" w:semiHidden="1" w:unhideWhenUsed="1"/>
     <w:lsdException w:name="HTML Typewriter" w:semiHidden="1" w:unhideWhenUsed="1"/>
     <w:lsdException w:name="HTML Variable" w:semiHidden="1" w:unhideWhenUsed="1"/>
+    <w:lsdException w:name="Normal Table" w:semiHidden="1" w:unhideWhenUsed="1"/>
     <w:lsdException w:name="annotation subject" w:semiHidden="1" w:unhideWhenUsed="1"/>
     <w:lsdException w:name="No List" w:semiHidden="1" w:unhideWhenUsed="1"/>
     <w:lsdException w:name="Outline List 1" w:semiHidden="1" w:unhideWhenUsed="1"/>
@@ -459,8 +406,10 @@
     <w:lsdException w:name="Table Elegant" w:semiHidden="1" w:unhideWhenUsed="1"/>
     <w:lsdException w:name="Table Professional" w:semiHidden="1" w:unhideWhenUsed="1"/>
     <w:lsdException w:name="Table Subtle 1" w:semiHidden="1" w:unhideWhenUsed="1"/>
+    <w:lsdException w:name="Table Subtle 2" w:semiHidden="1" w:unhideWhenUsed="1"/>
     <w:lsdException w:name="Table Web 1" w:semiHidden="1" w:unhideWhenUsed="1"/>
     <w:lsdException w:name="Table Web 2" w:semiHidden="1" w:unhideWhenUsed="1"/>
+    <w:lsdException w:name="Table Web 3" w:semiHidden="1" w:unhideWhenUsed="1"/>
     <w:lsdException w:name="Balloon Text" w:semiHidden="1" w:unhideWhenUsed="1"/>
     <w:lsdException w:name="Table Grid" w:uiPriority="39"/>
     <w:lsdException w:name="Table Theme" w:semiHidden="1" w:unhideWhenUsed="1"/>

--- a/Gewenste situatie/Fysiek ontwerp/fysiek ontwerp.docx
+++ b/Gewenste situatie/Fysiek ontwerp/fysiek ontwerp.docx
@@ -1,6 +1,6 @@
 
 <file path=word/document.xml><?xml version="1.0" encoding="utf-8"?>
-<w:document xmlns:wpc="http://schemas.microsoft.com/office/word/2010/wordprocessingCanvas" xmlns:cx="http://schemas.microsoft.com/office/drawing/2014/chartex" xmlns:cx1="http://schemas.microsoft.com/office/drawing/2015/9/8/chartex" xmlns:cx2="http://schemas.microsoft.com/office/drawing/2015/10/21/chartex" xmlns:cx3="http://schemas.microsoft.com/office/drawing/2016/5/9/chartex" xmlns:cx4="http://schemas.microsoft.com/office/drawing/2016/5/10/chartex" xmlns:cx5="http://schemas.microsoft.com/office/drawing/2016/5/11/chartex" xmlns:cx6="http://schemas.microsoft.com/office/drawing/2016/5/12/chartex" xmlns:cx7="http://schemas.microsoft.com/office/drawing/2016/5/13/chartex" xmlns:cx8="http://schemas.microsoft.com/office/drawing/2016/5/14/chartex" xmlns:mc="http://schemas.openxmlformats.org/markup-compatibility/2006" xmlns:aink="http://schemas.microsoft.com/office/drawing/2016/ink" xmlns:am3d="http://schemas.microsoft.com/office/drawing/2017/model3d" xmlns:o="urn:schemas-microsoft-com:office:office" xmlns:r="http://schemas.openxmlformats.org/officeDocument/2006/relationships" xmlns:m="http://schemas.openxmlformats.org/officeDocument/2006/math" xmlns:v="urn:schemas-microsoft-com:vml" xmlns:wp14="http://schemas.microsoft.com/office/word/2010/wordprocessingDrawing" xmlns:wp="http://schemas.openxmlformats.org/drawingml/2006/wordprocessingDrawing" xmlns:w10="urn:schemas-microsoft-com:office:word" xmlns:w="http://schemas.openxmlformats.org/wordprocessingml/2006/main" xmlns:w14="http://schemas.microsoft.com/office/word/2010/wordml" xmlns:w15="http://schemas.microsoft.com/office/word/2012/wordml" xmlns:w16cid="http://schemas.microsoft.com/office/word/2016/wordml/cid" xmlns:w16se="http://schemas.microsoft.com/office/word/2015/wordml/symex" xmlns:wpg="http://schemas.microsoft.com/office/word/2010/wordprocessingGroup" xmlns:wpi="http://schemas.microsoft.com/office/word/2010/wordprocessingInk" xmlns:wne="http://schemas.microsoft.com/office/word/2006/wordml" xmlns:wps="http://schemas.microsoft.com/office/word/2010/wordprocessingShape" mc:Ignorable="w14 w15 w16se w16cid wp14">
+<w:document xmlns:wpc="http://schemas.microsoft.com/office/word/2010/wordprocessingCanvas" xmlns:mc="http://schemas.openxmlformats.org/markup-compatibility/2006" xmlns:o="urn:schemas-microsoft-com:office:office" xmlns:r="http://schemas.openxmlformats.org/officeDocument/2006/relationships" xmlns:m="http://schemas.openxmlformats.org/officeDocument/2006/math" xmlns:v="urn:schemas-microsoft-com:vml" xmlns:wp14="http://schemas.microsoft.com/office/word/2010/wordprocessingDrawing" xmlns:wp="http://schemas.openxmlformats.org/drawingml/2006/wordprocessingDrawing" xmlns:w10="urn:schemas-microsoft-com:office:word" xmlns:w="http://schemas.openxmlformats.org/wordprocessingml/2006/main" xmlns:w14="http://schemas.microsoft.com/office/word/2010/wordml" xmlns:w15="http://schemas.microsoft.com/office/word/2012/wordml" xmlns:wpg="http://schemas.microsoft.com/office/word/2010/wordprocessingGroup" xmlns:wpi="http://schemas.microsoft.com/office/word/2010/wordprocessingInk" xmlns:wne="http://schemas.microsoft.com/office/word/2006/wordml" xmlns:wps="http://schemas.microsoft.com/office/word/2010/wordprocessingShape" mc:Ignorable="w14 w15 wp14">
   <w:body>
     <w:p>
       <w:pPr>
@@ -38,7 +38,19 @@
         <w:rPr>
           <w:lang w:val="nl-NL"/>
         </w:rPr>
-        <w:t xml:space="preserve"> op de tabellen Product en Employee. Deze tabellen hebben we gekozen </w:t>
+        <w:t xml:space="preserve"> op de tabel</w:t>
+      </w:r>
+      <w:r>
+        <w:rPr>
+          <w:lang w:val="nl-NL"/>
+        </w:rPr>
+        <w:t xml:space="preserve"> Employee. Deze tabel</w:t>
+      </w:r>
+      <w:r>
+        <w:rPr>
+          <w:lang w:val="nl-NL"/>
+        </w:rPr>
+        <w:t xml:space="preserve"> hebben we gekozen </w:t>
       </w:r>
       <w:r>
         <w:rPr>
@@ -50,8 +62,28 @@
         <w:rPr>
           <w:lang w:val="nl-NL"/>
         </w:rPr>
-        <w:t xml:space="preserve"> we van mening zijn dat ze niet vaak worden aangepast en door veel query’s gebruikt worden.</w:t>
-      </w:r>
+        <w:t xml:space="preserve"> we van mening zijn dat hij</w:t>
+      </w:r>
+      <w:r>
+        <w:rPr>
+          <w:lang w:val="nl-NL"/>
+        </w:rPr>
+        <w:t xml:space="preserve"> niet vaak worden aangepast en d</w:t>
+      </w:r>
+      <w:r>
+        <w:rPr>
+          <w:lang w:val="nl-NL"/>
+        </w:rPr>
+        <w:t>oor veel query’s gebruikt wordt</w:t>
+      </w:r>
+      <w:r>
+        <w:rPr>
+          <w:lang w:val="nl-NL"/>
+        </w:rPr>
+        <w:t>.</w:t>
+      </w:r>
+      <w:bookmarkStart w:id="0" w:name="_GoBack"/>
+      <w:bookmarkEnd w:id="0"/>
     </w:p>
     <w:p>
       <w:pPr>
@@ -89,21 +121,65 @@
         <w:rPr>
           <w:lang w:val="nl-NL"/>
         </w:rPr>
-        <w:t xml:space="preserve">. We hebben daarom besloten een secundaire index toe te voegen op de column </w:t>
+        <w:t xml:space="preserve">. We hebben daarom besloten een secundaire index toe te voegen op de </w:t>
+      </w:r>
+      <w:r>
+        <w:rPr>
+          <w:lang w:val="nl-NL"/>
+        </w:rPr>
+        <w:t>kolommen</w:t>
+      </w:r>
+      <w:r>
+        <w:rPr>
+          <w:lang w:val="nl-NL"/>
+        </w:rPr>
+        <w:t xml:space="preserve"> </w:t>
       </w:r>
       <w:proofErr w:type="spellStart"/>
       <w:r>
         <w:rPr>
           <w:lang w:val="nl-NL"/>
         </w:rPr>
-        <w:t>product_size</w:t>
+        <w:t>P</w:t>
+      </w:r>
+      <w:r>
+        <w:rPr>
+          <w:lang w:val="nl-NL"/>
+        </w:rPr>
+        <w:t>roduct_</w:t>
+      </w:r>
+      <w:r>
+        <w:rPr>
+          <w:lang w:val="nl-NL"/>
+        </w:rPr>
+        <w:t>Type</w:t>
       </w:r>
       <w:proofErr w:type="spellEnd"/>
       <w:r>
         <w:rPr>
           <w:lang w:val="nl-NL"/>
         </w:rPr>
-        <w:t xml:space="preserve">. Deze column hebben we gekozen aangezien </w:t>
+        <w:t xml:space="preserve"> en </w:t>
+      </w:r>
+      <w:proofErr w:type="spellStart"/>
+      <w:r>
+        <w:rPr>
+          <w:lang w:val="nl-NL"/>
+        </w:rPr>
+        <w:t>Manager_Id</w:t>
+      </w:r>
+      <w:proofErr w:type="spellEnd"/>
+      <w:r>
+        <w:rPr>
+          <w:lang w:val="nl-NL"/>
+        </w:rPr>
+        <w:t>. Deze kolommen</w:t>
+      </w:r>
+      <w:r>
+        <w:rPr>
+          <w:lang w:val="nl-NL"/>
+        </w:rPr>
+        <w:t xml:space="preserve"> hebben we gekozen aangezien </w:t>
       </w:r>
       <w:r>
         <w:rPr>
@@ -111,33 +187,53 @@
         </w:rPr>
         <w:t xml:space="preserve">product </w:t>
       </w:r>
+      <w:r>
+        <w:rPr>
+          <w:lang w:val="nl-NL"/>
+        </w:rPr>
+        <w:t>type</w:t>
+      </w:r>
+      <w:r>
+        <w:rPr>
+          <w:lang w:val="nl-NL"/>
+        </w:rPr>
+        <w:t xml:space="preserve"> iets is wat mensen vaak opzoeken.</w:t>
+      </w:r>
+      <w:r>
+        <w:rPr>
+          <w:lang w:val="nl-NL"/>
+        </w:rPr>
+        <w:t xml:space="preserve"> En </w:t>
+      </w:r>
       <w:proofErr w:type="spellStart"/>
       <w:r>
         <w:rPr>
           <w:lang w:val="nl-NL"/>
         </w:rPr>
-        <w:t>size</w:t>
+        <w:t>Manager_Id</w:t>
       </w:r>
       <w:proofErr w:type="spellEnd"/>
       <w:r>
         <w:rPr>
           <w:lang w:val="nl-NL"/>
         </w:rPr>
-        <w:t xml:space="preserve"> iets is wat mensen vaak opzoeken.</w:t>
+        <w:t xml:space="preserve"> aangezien er niet vaak managers bij komen en wij verwachten dat er veel query’s zijn die van deze index profiteren.</w:t>
       </w:r>
     </w:p>
     <w:p>
       <w:pPr>
-        <w:pStyle w:val="Heading2"/>
-        <w:rPr>
-          <w:lang w:val="nl-NL"/>
+        <w:pStyle w:val="Heading3"/>
+        <w:rPr>
+          <w:noProof/>
+          <w:lang w:val="nl-NL" w:eastAsia="en-GB"/>
         </w:rPr>
       </w:pPr>
       <w:r>
         <w:rPr>
-          <w:lang w:val="nl-NL"/>
-        </w:rPr>
-        <w:t>Employee</w:t>
+          <w:noProof/>
+          <w:lang w:val="nl-NL" w:eastAsia="en-GB"/>
+        </w:rPr>
+        <w:t>Preformance test Product_Type</w:t>
       </w:r>
     </w:p>
     <w:p>
@@ -148,39 +244,61 @@
       </w:pPr>
       <w:r>
         <w:rPr>
-          <w:lang w:val="nl-NL"/>
-        </w:rPr>
-        <w:t>Er zijn op het moment 176 employees geregistreerd in de database. Om ervoor te zorgen dat query’s die gebruik maken van de employee tabel s</w:t>
-      </w:r>
-      <w:r>
-        <w:rPr>
-          <w:lang w:val="nl-NL"/>
-        </w:rPr>
-        <w:t>nel uitgevoerd worden, hebben w</w:t>
-      </w:r>
-      <w:r>
-        <w:rPr>
-          <w:lang w:val="nl-NL"/>
-        </w:rPr>
-        <w:t xml:space="preserve">e ervoor gekozen een secundaire index aan te brengen op de </w:t>
-      </w:r>
-      <w:r>
-        <w:rPr>
-          <w:lang w:val="nl-NL"/>
-        </w:rPr>
-        <w:t>status</w:t>
-      </w:r>
-      <w:r>
-        <w:rPr>
-          <w:lang w:val="nl-NL"/>
-        </w:rPr>
-        <w:t xml:space="preserve"> column.</w:t>
-      </w:r>
-      <w:r>
-        <w:rPr>
-          <w:lang w:val="nl-NL"/>
-        </w:rPr>
-        <w:t xml:space="preserve"> Wij verwachten dat de status van employees vaak wordt opgevraagd in het datawarehouse.</w:t>
+          <w:noProof/>
+          <w:lang w:eastAsia="en-GB"/>
+        </w:rPr>
+        <w:drawing>
+          <wp:inline distT="0" distB="0" distL="0" distR="0" wp14:anchorId="62DDC77D" wp14:editId="713AEA36">
+            <wp:extent cx="4389120" cy="534035"/>
+            <wp:effectExtent l="19050" t="19050" r="11430" b="18415"/>
+            <wp:docPr id="6" name="Picture 6" descr="C:\Users\Cas Ros\Documents\HHS\jaar 2\periode 3\Project\Project-jaar-2-periode-3\fysiek ontwerp afb\productItemIndex1.PNG"/>
+            <wp:cNvGraphicFramePr>
+              <a:graphicFrameLocks xmlns:a="http://schemas.openxmlformats.org/drawingml/2006/main" noChangeAspect="1"/>
+            </wp:cNvGraphicFramePr>
+            <a:graphic xmlns:a="http://schemas.openxmlformats.org/drawingml/2006/main">
+              <a:graphicData uri="http://schemas.openxmlformats.org/drawingml/2006/picture">
+                <pic:pic xmlns:pic="http://schemas.openxmlformats.org/drawingml/2006/picture">
+                  <pic:nvPicPr>
+                    <pic:cNvPr id="0" name="Picture 6" descr="C:\Users\Cas Ros\Documents\HHS\jaar 2\periode 3\Project\Project-jaar-2-periode-3\fysiek ontwerp afb\productItemIndex1.PNG"/>
+                    <pic:cNvPicPr>
+                      <a:picLocks noChangeAspect="1" noChangeArrowheads="1"/>
+                    </pic:cNvPicPr>
+                  </pic:nvPicPr>
+                  <pic:blipFill>
+                    <a:blip r:embed="rId4">
+                      <a:extLst>
+                        <a:ext uri="{28A0092B-C50C-407E-A947-70E740481C1C}">
+                          <a14:useLocalDpi xmlns:a14="http://schemas.microsoft.com/office/drawing/2010/main" val="0"/>
+                        </a:ext>
+                      </a:extLst>
+                    </a:blip>
+                    <a:srcRect/>
+                    <a:stretch>
+                      <a:fillRect/>
+                    </a:stretch>
+                  </pic:blipFill>
+                  <pic:spPr bwMode="auto">
+                    <a:xfrm>
+                      <a:off x="0" y="0"/>
+                      <a:ext cx="4389120" cy="534035"/>
+                    </a:xfrm>
+                    <a:prstGeom prst="rect">
+                      <a:avLst/>
+                    </a:prstGeom>
+                    <a:noFill/>
+                    <a:ln>
+                      <a:solidFill>
+                        <a:schemeClr val="bg1">
+                          <a:lumMod val="85000"/>
+                        </a:schemeClr>
+                      </a:solidFill>
+                    </a:ln>
+                  </pic:spPr>
+                </pic:pic>
+              </a:graphicData>
+            </a:graphic>
+          </wp:inline>
+        </w:drawing>
       </w:r>
     </w:p>
     <w:p>
@@ -189,16 +307,144 @@
           <w:lang w:val="nl-NL"/>
         </w:rPr>
       </w:pPr>
+      <w:r>
+        <w:rPr>
+          <w:lang w:val="nl-NL"/>
+        </w:rPr>
+        <w:t xml:space="preserve">We hebben de performance van de index getest met behulp van de bovenstaande query. Als resultaat kwam het onderstaande </w:t>
+      </w:r>
+      <w:r>
+        <w:t>execution</w:t>
+      </w:r>
+      <w:r>
+        <w:rPr>
+          <w:lang w:val="nl-NL"/>
+        </w:rPr>
+        <w:t xml:space="preserve"> plan.</w:t>
+      </w:r>
     </w:p>
     <w:p>
       <w:pPr>
-        <w:pBdr>
-          <w:bottom w:val="single" w:sz="6" w:space="1" w:color="auto"/>
-        </w:pBdr>
         <w:rPr>
           <w:lang w:val="nl-NL"/>
         </w:rPr>
       </w:pPr>
+      <w:r>
+        <w:rPr>
+          <w:noProof/>
+          <w:lang w:eastAsia="en-GB"/>
+        </w:rPr>
+        <w:drawing>
+          <wp:inline distT="0" distB="0" distL="0" distR="0" wp14:anchorId="3E3A40A4" wp14:editId="5BCEAE04">
+            <wp:extent cx="1949132" cy="1901165"/>
+            <wp:effectExtent l="19050" t="19050" r="13335" b="23495"/>
+            <wp:docPr id="8" name="Picture 8" descr="C:\Users\Cas Ros\Documents\HHS\jaar 2\periode 3\Project\Project-jaar-2-periode-3\fysiek ontwerp afb\productItemIndex3.png"/>
+            <wp:cNvGraphicFramePr>
+              <a:graphicFrameLocks xmlns:a="http://schemas.openxmlformats.org/drawingml/2006/main" noChangeAspect="1"/>
+            </wp:cNvGraphicFramePr>
+            <a:graphic xmlns:a="http://schemas.openxmlformats.org/drawingml/2006/main">
+              <a:graphicData uri="http://schemas.openxmlformats.org/drawingml/2006/picture">
+                <pic:pic xmlns:pic="http://schemas.openxmlformats.org/drawingml/2006/picture">
+                  <pic:nvPicPr>
+                    <pic:cNvPr id="0" name="Picture 8" descr="C:\Users\Cas Ros\Documents\HHS\jaar 2\periode 3\Project\Project-jaar-2-periode-3\fysiek ontwerp afb\productItemIndex3.png"/>
+                    <pic:cNvPicPr>
+                      <a:picLocks noChangeAspect="1" noChangeArrowheads="1"/>
+                    </pic:cNvPicPr>
+                  </pic:nvPicPr>
+                  <pic:blipFill>
+                    <a:blip r:embed="rId5">
+                      <a:extLst>
+                        <a:ext uri="{28A0092B-C50C-407E-A947-70E740481C1C}">
+                          <a14:useLocalDpi xmlns:a14="http://schemas.microsoft.com/office/drawing/2010/main" val="0"/>
+                        </a:ext>
+                      </a:extLst>
+                    </a:blip>
+                    <a:srcRect/>
+                    <a:stretch>
+                      <a:fillRect/>
+                    </a:stretch>
+                  </pic:blipFill>
+                  <pic:spPr bwMode="auto">
+                    <a:xfrm>
+                      <a:off x="0" y="0"/>
+                      <a:ext cx="2001255" cy="1952005"/>
+                    </a:xfrm>
+                    <a:prstGeom prst="rect">
+                      <a:avLst/>
+                    </a:prstGeom>
+                    <a:noFill/>
+                    <a:ln>
+                      <a:solidFill>
+                        <a:schemeClr val="bg1">
+                          <a:lumMod val="85000"/>
+                        </a:schemeClr>
+                      </a:solidFill>
+                    </a:ln>
+                  </pic:spPr>
+                </pic:pic>
+              </a:graphicData>
+            </a:graphic>
+          </wp:inline>
+        </w:drawing>
+      </w:r>
+      <w:r>
+        <w:rPr>
+          <w:noProof/>
+          <w:lang w:eastAsia="en-GB"/>
+        </w:rPr>
+        <w:drawing>
+          <wp:inline distT="0" distB="0" distL="0" distR="0" wp14:anchorId="0F358EEA" wp14:editId="14B84F79">
+            <wp:extent cx="3730752" cy="1050641"/>
+            <wp:effectExtent l="19050" t="19050" r="22225" b="16510"/>
+            <wp:docPr id="7" name="Picture 7" descr="C:\Users\Cas Ros\Documents\HHS\jaar 2\periode 3\Project\Project-jaar-2-periode-3\fysiek ontwerp afb\productItemIndex2.PNG"/>
+            <wp:cNvGraphicFramePr>
+              <a:graphicFrameLocks xmlns:a="http://schemas.openxmlformats.org/drawingml/2006/main" noChangeAspect="1"/>
+            </wp:cNvGraphicFramePr>
+            <a:graphic xmlns:a="http://schemas.openxmlformats.org/drawingml/2006/main">
+              <a:graphicData uri="http://schemas.openxmlformats.org/drawingml/2006/picture">
+                <pic:pic xmlns:pic="http://schemas.openxmlformats.org/drawingml/2006/picture">
+                  <pic:nvPicPr>
+                    <pic:cNvPr id="0" name="Picture 7" descr="C:\Users\Cas Ros\Documents\HHS\jaar 2\periode 3\Project\Project-jaar-2-periode-3\fysiek ontwerp afb\productItemIndex2.PNG"/>
+                    <pic:cNvPicPr>
+                      <a:picLocks noChangeAspect="1" noChangeArrowheads="1"/>
+                    </pic:cNvPicPr>
+                  </pic:nvPicPr>
+                  <pic:blipFill>
+                    <a:blip r:embed="rId6">
+                      <a:extLst>
+                        <a:ext uri="{28A0092B-C50C-407E-A947-70E740481C1C}">
+                          <a14:useLocalDpi xmlns:a14="http://schemas.microsoft.com/office/drawing/2010/main" val="0"/>
+                        </a:ext>
+                      </a:extLst>
+                    </a:blip>
+                    <a:srcRect/>
+                    <a:stretch>
+                      <a:fillRect/>
+                    </a:stretch>
+                  </pic:blipFill>
+                  <pic:spPr bwMode="auto">
+                    <a:xfrm>
+                      <a:off x="0" y="0"/>
+                      <a:ext cx="3903527" cy="1099297"/>
+                    </a:xfrm>
+                    <a:prstGeom prst="rect">
+                      <a:avLst/>
+                    </a:prstGeom>
+                    <a:noFill/>
+                    <a:ln>
+                      <a:solidFill>
+                        <a:schemeClr val="bg1">
+                          <a:lumMod val="85000"/>
+                        </a:schemeClr>
+                      </a:solidFill>
+                    </a:ln>
+                  </pic:spPr>
+                </pic:pic>
+              </a:graphicData>
+            </a:graphic>
+          </wp:inline>
+        </w:drawing>
+      </w:r>
     </w:p>
     <w:p>
       <w:pPr>
@@ -206,6 +452,40 @@
           <w:lang w:val="nl-NL"/>
         </w:rPr>
       </w:pPr>
+      <w:r>
+        <w:rPr>
+          <w:lang w:val="nl-NL"/>
+        </w:rPr>
+        <w:t xml:space="preserve">Uit het </w:t>
+      </w:r>
+      <w:proofErr w:type="spellStart"/>
+      <w:r>
+        <w:rPr>
+          <w:lang w:val="nl-NL"/>
+        </w:rPr>
+        <w:t>execution</w:t>
+      </w:r>
+      <w:proofErr w:type="spellEnd"/>
+      <w:r>
+        <w:rPr>
+          <w:lang w:val="nl-NL"/>
+        </w:rPr>
+        <w:t xml:space="preserve"> plan is niet veel informatie te herleiden aangezien de </w:t>
+      </w:r>
+      <w:proofErr w:type="spellStart"/>
+      <w:r>
+        <w:rPr>
+          <w:lang w:val="nl-NL"/>
+        </w:rPr>
+        <w:t>costen</w:t>
+      </w:r>
+      <w:proofErr w:type="spellEnd"/>
+      <w:r>
+        <w:rPr>
+          <w:lang w:val="nl-NL"/>
+        </w:rPr>
+        <w:t xml:space="preserve"> 100% of 166% zijn. </w:t>
+      </w:r>
     </w:p>
     <w:p>
       <w:pPr>
@@ -213,13 +493,121 @@
           <w:lang w:val="nl-NL"/>
         </w:rPr>
       </w:pPr>
-      <w:bookmarkStart w:id="0" w:name="_GoBack"/>
-      <w:bookmarkEnd w:id="0"/>
-      <w:r>
-        <w:rPr>
-          <w:lang w:val="nl-NL"/>
-        </w:rPr>
-        <w:t>We weten niet eens wat status is, misschien veranderd het wel erg vaak.</w:t>
+      <w:r>
+        <w:rPr>
+          <w:noProof/>
+          <w:lang w:eastAsia="en-GB"/>
+        </w:rPr>
+        <w:drawing>
+          <wp:inline distT="0" distB="0" distL="0" distR="0" wp14:anchorId="1C9452CC" wp14:editId="01391AD4">
+            <wp:extent cx="2156401" cy="2084578"/>
+            <wp:effectExtent l="19050" t="19050" r="15875" b="11430"/>
+            <wp:docPr id="10" name="Picture 10" descr="C:\Users\Cas Ros\Documents\HHS\jaar 2\periode 3\Project\Project-jaar-2-periode-3\fysiek ontwerp afb\productItemIndex5.png"/>
+            <wp:cNvGraphicFramePr>
+              <a:graphicFrameLocks xmlns:a="http://schemas.openxmlformats.org/drawingml/2006/main" noChangeAspect="1"/>
+            </wp:cNvGraphicFramePr>
+            <a:graphic xmlns:a="http://schemas.openxmlformats.org/drawingml/2006/main">
+              <a:graphicData uri="http://schemas.openxmlformats.org/drawingml/2006/picture">
+                <pic:pic xmlns:pic="http://schemas.openxmlformats.org/drawingml/2006/picture">
+                  <pic:nvPicPr>
+                    <pic:cNvPr id="0" name="Picture 10" descr="C:\Users\Cas Ros\Documents\HHS\jaar 2\periode 3\Project\Project-jaar-2-periode-3\fysiek ontwerp afb\productItemIndex5.png"/>
+                    <pic:cNvPicPr>
+                      <a:picLocks noChangeAspect="1" noChangeArrowheads="1"/>
+                    </pic:cNvPicPr>
+                  </pic:nvPicPr>
+                  <pic:blipFill>
+                    <a:blip r:embed="rId7">
+                      <a:extLst>
+                        <a:ext uri="{28A0092B-C50C-407E-A947-70E740481C1C}">
+                          <a14:useLocalDpi xmlns:a14="http://schemas.microsoft.com/office/drawing/2010/main" val="0"/>
+                        </a:ext>
+                      </a:extLst>
+                    </a:blip>
+                    <a:srcRect/>
+                    <a:stretch>
+                      <a:fillRect/>
+                    </a:stretch>
+                  </pic:blipFill>
+                  <pic:spPr bwMode="auto">
+                    <a:xfrm>
+                      <a:off x="0" y="0"/>
+                      <a:ext cx="2162433" cy="2090409"/>
+                    </a:xfrm>
+                    <a:prstGeom prst="rect">
+                      <a:avLst/>
+                    </a:prstGeom>
+                    <a:noFill/>
+                    <a:ln>
+                      <a:solidFill>
+                        <a:schemeClr val="bg1">
+                          <a:lumMod val="85000"/>
+                        </a:schemeClr>
+                      </a:solidFill>
+                    </a:ln>
+                  </pic:spPr>
+                </pic:pic>
+              </a:graphicData>
+            </a:graphic>
+          </wp:inline>
+        </w:drawing>
+      </w:r>
+      <w:r>
+        <w:rPr>
+          <w:noProof/>
+          <w:lang w:eastAsia="en-GB"/>
+        </w:rPr>
+        <w:drawing>
+          <wp:inline distT="0" distB="0" distL="0" distR="0" wp14:anchorId="2CC6E7A6" wp14:editId="65B1A24B">
+            <wp:extent cx="3332093" cy="1324483"/>
+            <wp:effectExtent l="19050" t="19050" r="20955" b="28575"/>
+            <wp:docPr id="9" name="Picture 9" descr="C:\Users\Cas Ros\Documents\HHS\jaar 2\periode 3\Project\Project-jaar-2-periode-3\fysiek ontwerp afb\productItemIndex4.PNG"/>
+            <wp:cNvGraphicFramePr>
+              <a:graphicFrameLocks xmlns:a="http://schemas.openxmlformats.org/drawingml/2006/main" noChangeAspect="1"/>
+            </wp:cNvGraphicFramePr>
+            <a:graphic xmlns:a="http://schemas.openxmlformats.org/drawingml/2006/main">
+              <a:graphicData uri="http://schemas.openxmlformats.org/drawingml/2006/picture">
+                <pic:pic xmlns:pic="http://schemas.openxmlformats.org/drawingml/2006/picture">
+                  <pic:nvPicPr>
+                    <pic:cNvPr id="0" name="Picture 9" descr="C:\Users\Cas Ros\Documents\HHS\jaar 2\periode 3\Project\Project-jaar-2-periode-3\fysiek ontwerp afb\productItemIndex4.PNG"/>
+                    <pic:cNvPicPr>
+                      <a:picLocks noChangeAspect="1" noChangeArrowheads="1"/>
+                    </pic:cNvPicPr>
+                  </pic:nvPicPr>
+                  <pic:blipFill>
+                    <a:blip r:embed="rId8">
+                      <a:extLst>
+                        <a:ext uri="{28A0092B-C50C-407E-A947-70E740481C1C}">
+                          <a14:useLocalDpi xmlns:a14="http://schemas.microsoft.com/office/drawing/2010/main" val="0"/>
+                        </a:ext>
+                      </a:extLst>
+                    </a:blip>
+                    <a:srcRect/>
+                    <a:stretch>
+                      <a:fillRect/>
+                    </a:stretch>
+                  </pic:blipFill>
+                  <pic:spPr bwMode="auto">
+                    <a:xfrm>
+                      <a:off x="0" y="0"/>
+                      <a:ext cx="3429808" cy="1363324"/>
+                    </a:xfrm>
+                    <a:prstGeom prst="rect">
+                      <a:avLst/>
+                    </a:prstGeom>
+                    <a:noFill/>
+                    <a:ln>
+                      <a:solidFill>
+                        <a:schemeClr val="bg1">
+                          <a:lumMod val="85000"/>
+                        </a:schemeClr>
+                      </a:solidFill>
+                    </a:ln>
+                  </pic:spPr>
+                </pic:pic>
+              </a:graphicData>
+            </a:graphic>
+          </wp:inline>
+        </w:drawing>
       </w:r>
     </w:p>
     <w:p>
@@ -228,6 +616,527 @@
           <w:lang w:val="nl-NL"/>
         </w:rPr>
       </w:pPr>
+      <w:r>
+        <w:rPr>
+          <w:lang w:val="nl-NL"/>
+        </w:rPr>
+        <w:t xml:space="preserve">door de executies van deze query voor en na het aanmaken van de index te vergelijken zien we dat de </w:t>
+      </w:r>
+      <w:proofErr w:type="spellStart"/>
+      <w:r>
+        <w:rPr>
+          <w:lang w:val="nl-NL"/>
+        </w:rPr>
+        <w:t>subtree</w:t>
+      </w:r>
+      <w:proofErr w:type="spellEnd"/>
+      <w:r>
+        <w:rPr>
+          <w:lang w:val="nl-NL"/>
+        </w:rPr>
+        <w:t xml:space="preserve"> </w:t>
+      </w:r>
+      <w:proofErr w:type="spellStart"/>
+      <w:r>
+        <w:rPr>
+          <w:lang w:val="nl-NL"/>
+        </w:rPr>
+        <w:t>cost</w:t>
+      </w:r>
+      <w:proofErr w:type="spellEnd"/>
+      <w:r>
+        <w:rPr>
+          <w:lang w:val="nl-NL"/>
+        </w:rPr>
+        <w:t xml:space="preserve"> aanzienlijk is vermindert. Ook kan je aan het </w:t>
+      </w:r>
+      <w:proofErr w:type="spellStart"/>
+      <w:r>
+        <w:rPr>
+          <w:lang w:val="nl-NL"/>
+        </w:rPr>
+        <w:t>execution</w:t>
+      </w:r>
+      <w:proofErr w:type="spellEnd"/>
+      <w:r>
+        <w:rPr>
+          <w:lang w:val="nl-NL"/>
+        </w:rPr>
+        <w:t xml:space="preserve"> plan zien dat hij gebruik heeft </w:t>
+      </w:r>
+      <w:r>
+        <w:rPr>
+          <w:lang w:val="nl-NL"/>
+        </w:rPr>
+        <w:lastRenderedPageBreak/>
+        <w:t>gemaakt van de aangemaakte index.</w:t>
+      </w:r>
+      <w:r>
+        <w:rPr>
+          <w:lang w:val="nl-NL"/>
+        </w:rPr>
+        <w:t xml:space="preserve"> Het probleem met de kosten van 100% en 166% is er nog steeds, maar nu is er 1 stap minder in de </w:t>
+      </w:r>
+      <w:proofErr w:type="spellStart"/>
+      <w:r>
+        <w:rPr>
+          <w:lang w:val="nl-NL"/>
+        </w:rPr>
+        <w:t>execution</w:t>
+      </w:r>
+      <w:proofErr w:type="spellEnd"/>
+      <w:r>
+        <w:rPr>
+          <w:lang w:val="nl-NL"/>
+        </w:rPr>
+        <w:t xml:space="preserve"> planner.</w:t>
+      </w:r>
+    </w:p>
+    <w:p>
+      <w:pPr>
+        <w:pStyle w:val="Heading3"/>
+        <w:rPr>
+          <w:noProof/>
+          <w:lang w:val="nl-NL" w:eastAsia="en-GB"/>
+        </w:rPr>
+      </w:pPr>
+      <w:r>
+        <w:rPr>
+          <w:noProof/>
+          <w:lang w:val="nl-NL" w:eastAsia="en-GB"/>
+        </w:rPr>
+        <w:t xml:space="preserve">Preformance test </w:t>
+      </w:r>
+      <w:r>
+        <w:rPr>
+          <w:noProof/>
+          <w:lang w:val="nl-NL" w:eastAsia="en-GB"/>
+        </w:rPr>
+        <w:t>Manager_Id</w:t>
+      </w:r>
+    </w:p>
+    <w:p>
+      <w:pPr>
+        <w:rPr>
+          <w:lang w:val="nl-NL" w:eastAsia="en-GB"/>
+        </w:rPr>
+      </w:pPr>
+      <w:r>
+        <w:rPr>
+          <w:noProof/>
+          <w:lang w:eastAsia="en-GB"/>
+        </w:rPr>
+        <w:drawing>
+          <wp:inline distT="0" distB="0" distL="0" distR="0" wp14:anchorId="57C59571" wp14:editId="5202E1B9">
+            <wp:extent cx="5135245" cy="855980"/>
+            <wp:effectExtent l="0" t="0" r="8255" b="1270"/>
+            <wp:docPr id="1" name="Picture 1" descr="C:\Users\Cas Ros\Documents\HHS\jaar 2\periode 3\Project\Project-jaar-2-periode-3\fysiek ontwerp afb\managerIdIndex1.PNG"/>
+            <wp:cNvGraphicFramePr>
+              <a:graphicFrameLocks xmlns:a="http://schemas.openxmlformats.org/drawingml/2006/main" noChangeAspect="1"/>
+            </wp:cNvGraphicFramePr>
+            <a:graphic xmlns:a="http://schemas.openxmlformats.org/drawingml/2006/main">
+              <a:graphicData uri="http://schemas.openxmlformats.org/drawingml/2006/picture">
+                <pic:pic xmlns:pic="http://schemas.openxmlformats.org/drawingml/2006/picture">
+                  <pic:nvPicPr>
+                    <pic:cNvPr id="0" name="Picture 1" descr="C:\Users\Cas Ros\Documents\HHS\jaar 2\periode 3\Project\Project-jaar-2-periode-3\fysiek ontwerp afb\managerIdIndex1.PNG"/>
+                    <pic:cNvPicPr>
+                      <a:picLocks noChangeAspect="1" noChangeArrowheads="1"/>
+                    </pic:cNvPicPr>
+                  </pic:nvPicPr>
+                  <pic:blipFill>
+                    <a:blip r:embed="rId9">
+                      <a:extLst>
+                        <a:ext uri="{28A0092B-C50C-407E-A947-70E740481C1C}">
+                          <a14:useLocalDpi xmlns:a14="http://schemas.microsoft.com/office/drawing/2010/main" val="0"/>
+                        </a:ext>
+                      </a:extLst>
+                    </a:blip>
+                    <a:srcRect/>
+                    <a:stretch>
+                      <a:fillRect/>
+                    </a:stretch>
+                  </pic:blipFill>
+                  <pic:spPr bwMode="auto">
+                    <a:xfrm>
+                      <a:off x="0" y="0"/>
+                      <a:ext cx="5135245" cy="855980"/>
+                    </a:xfrm>
+                    <a:prstGeom prst="rect">
+                      <a:avLst/>
+                    </a:prstGeom>
+                    <a:noFill/>
+                    <a:ln>
+                      <a:noFill/>
+                    </a:ln>
+                  </pic:spPr>
+                </pic:pic>
+              </a:graphicData>
+            </a:graphic>
+          </wp:inline>
+        </w:drawing>
+      </w:r>
+    </w:p>
+    <w:p>
+      <w:pPr>
+        <w:rPr>
+          <w:lang w:val="nl-NL"/>
+        </w:rPr>
+      </w:pPr>
+      <w:r>
+        <w:rPr>
+          <w:lang w:val="nl-NL"/>
+        </w:rPr>
+        <w:t xml:space="preserve">We hebben de performance van de index getest met behulp van de bovenstaande query. Als resultaat kwam het onderstaande </w:t>
+      </w:r>
+      <w:r>
+        <w:t>execution</w:t>
+      </w:r>
+      <w:r>
+        <w:rPr>
+          <w:lang w:val="nl-NL"/>
+        </w:rPr>
+        <w:t xml:space="preserve"> plan.</w:t>
+      </w:r>
+    </w:p>
+    <w:p>
+      <w:pPr>
+        <w:rPr>
+          <w:lang w:val="nl-NL"/>
+        </w:rPr>
+      </w:pPr>
+      <w:r>
+        <w:rPr>
+          <w:noProof/>
+          <w:lang w:eastAsia="en-GB"/>
+        </w:rPr>
+        <w:drawing>
+          <wp:inline distT="0" distB="0" distL="0" distR="0" wp14:anchorId="7DD4A004" wp14:editId="610BB05D">
+            <wp:extent cx="1806575" cy="2195683"/>
+            <wp:effectExtent l="19050" t="19050" r="22225" b="14605"/>
+            <wp:docPr id="3" name="Picture 3" descr="C:\Users\Cas Ros\Documents\HHS\jaar 2\periode 3\Project\Project-jaar-2-periode-3\fysiek ontwerp afb\managerIdIndex3.png"/>
+            <wp:cNvGraphicFramePr>
+              <a:graphicFrameLocks xmlns:a="http://schemas.openxmlformats.org/drawingml/2006/main" noChangeAspect="1"/>
+            </wp:cNvGraphicFramePr>
+            <a:graphic xmlns:a="http://schemas.openxmlformats.org/drawingml/2006/main">
+              <a:graphicData uri="http://schemas.openxmlformats.org/drawingml/2006/picture">
+                <pic:pic xmlns:pic="http://schemas.openxmlformats.org/drawingml/2006/picture">
+                  <pic:nvPicPr>
+                    <pic:cNvPr id="0" name="Picture 3" descr="C:\Users\Cas Ros\Documents\HHS\jaar 2\periode 3\Project\Project-jaar-2-periode-3\fysiek ontwerp afb\managerIdIndex3.png"/>
+                    <pic:cNvPicPr>
+                      <a:picLocks noChangeAspect="1" noChangeArrowheads="1"/>
+                    </pic:cNvPicPr>
+                  </pic:nvPicPr>
+                  <pic:blipFill>
+                    <a:blip r:embed="rId10">
+                      <a:extLst>
+                        <a:ext uri="{28A0092B-C50C-407E-A947-70E740481C1C}">
+                          <a14:useLocalDpi xmlns:a14="http://schemas.microsoft.com/office/drawing/2010/main" val="0"/>
+                        </a:ext>
+                      </a:extLst>
+                    </a:blip>
+                    <a:srcRect/>
+                    <a:stretch>
+                      <a:fillRect/>
+                    </a:stretch>
+                  </pic:blipFill>
+                  <pic:spPr bwMode="auto">
+                    <a:xfrm>
+                      <a:off x="0" y="0"/>
+                      <a:ext cx="1840720" cy="2237182"/>
+                    </a:xfrm>
+                    <a:prstGeom prst="rect">
+                      <a:avLst/>
+                    </a:prstGeom>
+                    <a:noFill/>
+                    <a:ln>
+                      <a:solidFill>
+                        <a:schemeClr val="bg1">
+                          <a:lumMod val="85000"/>
+                        </a:schemeClr>
+                      </a:solidFill>
+                    </a:ln>
+                  </pic:spPr>
+                </pic:pic>
+              </a:graphicData>
+            </a:graphic>
+          </wp:inline>
+        </w:drawing>
+      </w:r>
+      <w:r>
+        <w:rPr>
+          <w:noProof/>
+          <w:lang w:eastAsia="en-GB"/>
+        </w:rPr>
+        <w:drawing>
+          <wp:inline distT="0" distB="0" distL="0" distR="0" wp14:anchorId="207E65CF" wp14:editId="2C148074">
+            <wp:extent cx="3547872" cy="631032"/>
+            <wp:effectExtent l="19050" t="19050" r="14605" b="17145"/>
+            <wp:docPr id="2" name="Picture 2" descr="C:\Users\Cas Ros\Documents\HHS\jaar 2\periode 3\Project\Project-jaar-2-periode-3\fysiek ontwerp afb\managerIdIndex2.PNG"/>
+            <wp:cNvGraphicFramePr>
+              <a:graphicFrameLocks xmlns:a="http://schemas.openxmlformats.org/drawingml/2006/main" noChangeAspect="1"/>
+            </wp:cNvGraphicFramePr>
+            <a:graphic xmlns:a="http://schemas.openxmlformats.org/drawingml/2006/main">
+              <a:graphicData uri="http://schemas.openxmlformats.org/drawingml/2006/picture">
+                <pic:pic xmlns:pic="http://schemas.openxmlformats.org/drawingml/2006/picture">
+                  <pic:nvPicPr>
+                    <pic:cNvPr id="0" name="Picture 2" descr="C:\Users\Cas Ros\Documents\HHS\jaar 2\periode 3\Project\Project-jaar-2-periode-3\fysiek ontwerp afb\managerIdIndex2.PNG"/>
+                    <pic:cNvPicPr>
+                      <a:picLocks noChangeAspect="1" noChangeArrowheads="1"/>
+                    </pic:cNvPicPr>
+                  </pic:nvPicPr>
+                  <pic:blipFill>
+                    <a:blip r:embed="rId11" cstate="print">
+                      <a:extLst>
+                        <a:ext uri="{28A0092B-C50C-407E-A947-70E740481C1C}">
+                          <a14:useLocalDpi xmlns:a14="http://schemas.microsoft.com/office/drawing/2010/main" val="0"/>
+                        </a:ext>
+                      </a:extLst>
+                    </a:blip>
+                    <a:srcRect/>
+                    <a:stretch>
+                      <a:fillRect/>
+                    </a:stretch>
+                  </pic:blipFill>
+                  <pic:spPr bwMode="auto">
+                    <a:xfrm>
+                      <a:off x="0" y="0"/>
+                      <a:ext cx="3717722" cy="661242"/>
+                    </a:xfrm>
+                    <a:prstGeom prst="rect">
+                      <a:avLst/>
+                    </a:prstGeom>
+                    <a:noFill/>
+                    <a:ln>
+                      <a:solidFill>
+                        <a:schemeClr val="bg1">
+                          <a:lumMod val="85000"/>
+                        </a:schemeClr>
+                      </a:solidFill>
+                    </a:ln>
+                  </pic:spPr>
+                </pic:pic>
+              </a:graphicData>
+            </a:graphic>
+          </wp:inline>
+        </w:drawing>
+      </w:r>
+    </w:p>
+    <w:p>
+      <w:pPr>
+        <w:rPr>
+          <w:lang w:val="nl-NL"/>
+        </w:rPr>
+      </w:pPr>
+      <w:r>
+        <w:rPr>
+          <w:lang w:val="nl-NL"/>
+        </w:rPr>
+        <w:t xml:space="preserve">Hierin is te zien dat </w:t>
+      </w:r>
+      <w:r>
+        <w:rPr>
+          <w:lang w:val="nl-NL"/>
+        </w:rPr>
+        <w:t xml:space="preserve">de </w:t>
+      </w:r>
+      <w:proofErr w:type="spellStart"/>
+      <w:r>
+        <w:rPr>
+          <w:lang w:val="nl-NL"/>
+        </w:rPr>
+        <w:t>execution</w:t>
+      </w:r>
+      <w:proofErr w:type="spellEnd"/>
+      <w:r>
+        <w:rPr>
+          <w:lang w:val="nl-NL"/>
+        </w:rPr>
+        <w:t xml:space="preserve"> planner maar 1% nodig heeft voor de employee tabel. Toch hebben we ervoor gekozen hier de index op te doen aangezien de Order en </w:t>
+      </w:r>
+      <w:proofErr w:type="spellStart"/>
+      <w:r>
+        <w:rPr>
+          <w:lang w:val="nl-NL"/>
+        </w:rPr>
+        <w:t>Order_Item</w:t>
+      </w:r>
+      <w:proofErr w:type="spellEnd"/>
+      <w:r>
+        <w:rPr>
+          <w:lang w:val="nl-NL"/>
+        </w:rPr>
+        <w:t xml:space="preserve"> tabellen zeer vaak met nieuwe data gevuld worden, waardoor indexen op deze tabellen constant bij gewerkt zouden moeten worden.</w:t>
+      </w:r>
+    </w:p>
+    <w:p>
+      <w:pPr>
+        <w:rPr>
+          <w:lang w:val="nl-NL"/>
+        </w:rPr>
+      </w:pPr>
+      <w:r>
+        <w:rPr>
+          <w:noProof/>
+          <w:lang w:eastAsia="en-GB"/>
+        </w:rPr>
+        <w:drawing>
+          <wp:inline distT="0" distB="0" distL="0" distR="0" wp14:anchorId="0AE85DE0" wp14:editId="0F66145F">
+            <wp:extent cx="1807063" cy="2275027"/>
+            <wp:effectExtent l="19050" t="19050" r="22225" b="11430"/>
+            <wp:docPr id="5" name="Picture 5" descr="C:\Users\Cas Ros\Documents\HHS\jaar 2\periode 3\Project\Project-jaar-2-periode-3\fysiek ontwerp afb\managerIdIndex5.png"/>
+            <wp:cNvGraphicFramePr>
+              <a:graphicFrameLocks xmlns:a="http://schemas.openxmlformats.org/drawingml/2006/main" noChangeAspect="1"/>
+            </wp:cNvGraphicFramePr>
+            <a:graphic xmlns:a="http://schemas.openxmlformats.org/drawingml/2006/main">
+              <a:graphicData uri="http://schemas.openxmlformats.org/drawingml/2006/picture">
+                <pic:pic xmlns:pic="http://schemas.openxmlformats.org/drawingml/2006/picture">
+                  <pic:nvPicPr>
+                    <pic:cNvPr id="0" name="Picture 5" descr="C:\Users\Cas Ros\Documents\HHS\jaar 2\periode 3\Project\Project-jaar-2-periode-3\fysiek ontwerp afb\managerIdIndex5.png"/>
+                    <pic:cNvPicPr>
+                      <a:picLocks noChangeAspect="1" noChangeArrowheads="1"/>
+                    </pic:cNvPicPr>
+                  </pic:nvPicPr>
+                  <pic:blipFill>
+                    <a:blip r:embed="rId12">
+                      <a:extLst>
+                        <a:ext uri="{28A0092B-C50C-407E-A947-70E740481C1C}">
+                          <a14:useLocalDpi xmlns:a14="http://schemas.microsoft.com/office/drawing/2010/main" val="0"/>
+                        </a:ext>
+                      </a:extLst>
+                    </a:blip>
+                    <a:srcRect/>
+                    <a:stretch>
+                      <a:fillRect/>
+                    </a:stretch>
+                  </pic:blipFill>
+                  <pic:spPr bwMode="auto">
+                    <a:xfrm>
+                      <a:off x="0" y="0"/>
+                      <a:ext cx="1825843" cy="2298670"/>
+                    </a:xfrm>
+                    <a:prstGeom prst="rect">
+                      <a:avLst/>
+                    </a:prstGeom>
+                    <a:noFill/>
+                    <a:ln>
+                      <a:solidFill>
+                        <a:schemeClr val="bg1">
+                          <a:lumMod val="85000"/>
+                        </a:schemeClr>
+                      </a:solidFill>
+                    </a:ln>
+                  </pic:spPr>
+                </pic:pic>
+              </a:graphicData>
+            </a:graphic>
+          </wp:inline>
+        </w:drawing>
+      </w:r>
+      <w:r>
+        <w:rPr>
+          <w:noProof/>
+          <w:lang w:eastAsia="en-GB"/>
+        </w:rPr>
+        <w:drawing>
+          <wp:inline distT="0" distB="0" distL="0" distR="0" wp14:anchorId="7AFB19CC" wp14:editId="0E199A47">
+            <wp:extent cx="3715651" cy="478689"/>
+            <wp:effectExtent l="19050" t="19050" r="18415" b="17145"/>
+            <wp:docPr id="4" name="Picture 4" descr="C:\Users\Cas Ros\Documents\HHS\jaar 2\periode 3\Project\Project-jaar-2-periode-3\fysiek ontwerp afb\managerIdIndex4.PNG"/>
+            <wp:cNvGraphicFramePr>
+              <a:graphicFrameLocks xmlns:a="http://schemas.openxmlformats.org/drawingml/2006/main" noChangeAspect="1"/>
+            </wp:cNvGraphicFramePr>
+            <a:graphic xmlns:a="http://schemas.openxmlformats.org/drawingml/2006/main">
+              <a:graphicData uri="http://schemas.openxmlformats.org/drawingml/2006/picture">
+                <pic:pic xmlns:pic="http://schemas.openxmlformats.org/drawingml/2006/picture">
+                  <pic:nvPicPr>
+                    <pic:cNvPr id="0" name="Picture 4" descr="C:\Users\Cas Ros\Documents\HHS\jaar 2\periode 3\Project\Project-jaar-2-periode-3\fysiek ontwerp afb\managerIdIndex4.PNG"/>
+                    <pic:cNvPicPr>
+                      <a:picLocks noChangeAspect="1" noChangeArrowheads="1"/>
+                    </pic:cNvPicPr>
+                  </pic:nvPicPr>
+                  <pic:blipFill>
+                    <a:blip r:embed="rId13" cstate="print">
+                      <a:extLst>
+                        <a:ext uri="{28A0092B-C50C-407E-A947-70E740481C1C}">
+                          <a14:useLocalDpi xmlns:a14="http://schemas.microsoft.com/office/drawing/2010/main" val="0"/>
+                        </a:ext>
+                      </a:extLst>
+                    </a:blip>
+                    <a:srcRect/>
+                    <a:stretch>
+                      <a:fillRect/>
+                    </a:stretch>
+                  </pic:blipFill>
+                  <pic:spPr bwMode="auto">
+                    <a:xfrm>
+                      <a:off x="0" y="0"/>
+                      <a:ext cx="3893097" cy="501550"/>
+                    </a:xfrm>
+                    <a:prstGeom prst="rect">
+                      <a:avLst/>
+                    </a:prstGeom>
+                    <a:noFill/>
+                    <a:ln>
+                      <a:solidFill>
+                        <a:schemeClr val="bg1">
+                          <a:lumMod val="85000"/>
+                        </a:schemeClr>
+                      </a:solidFill>
+                    </a:ln>
+                  </pic:spPr>
+                </pic:pic>
+              </a:graphicData>
+            </a:graphic>
+          </wp:inline>
+        </w:drawing>
+      </w:r>
+    </w:p>
+    <w:p>
+      <w:pPr>
+        <w:rPr>
+          <w:lang w:val="nl-NL"/>
+        </w:rPr>
+      </w:pPr>
+      <w:r>
+        <w:rPr>
+          <w:lang w:val="nl-NL"/>
+        </w:rPr>
+        <w:t xml:space="preserve">Ook bij dit </w:t>
+      </w:r>
+      <w:proofErr w:type="spellStart"/>
+      <w:r>
+        <w:rPr>
+          <w:lang w:val="nl-NL"/>
+        </w:rPr>
+        <w:t>execution</w:t>
+      </w:r>
+      <w:proofErr w:type="spellEnd"/>
+      <w:r>
+        <w:rPr>
+          <w:lang w:val="nl-NL"/>
+        </w:rPr>
+        <w:t xml:space="preserve"> plan is te zien dat na het aanmaken van de index de query hiervan gebruik maakt. Als resultaat heeft de query nu minder memory nodig.</w:t>
+      </w:r>
+      <w:r>
+        <w:rPr>
+          <w:lang w:val="nl-NL"/>
+        </w:rPr>
+        <w:t xml:space="preserve"> Ook is de </w:t>
+      </w:r>
+      <w:proofErr w:type="spellStart"/>
+      <w:r>
+        <w:rPr>
+          <w:lang w:val="nl-NL"/>
+        </w:rPr>
+        <w:t>cost</w:t>
+      </w:r>
+      <w:proofErr w:type="spellEnd"/>
+      <w:r>
+        <w:rPr>
+          <w:lang w:val="nl-NL"/>
+        </w:rPr>
+        <w:t xml:space="preserve"> die eerst 1% was nu 0%.</w:t>
+      </w:r>
     </w:p>
     <w:sectPr>
       <w:pgSz w:w="11906" w:h="16838"/>
@@ -240,7 +1149,7 @@
 </file>
 
 <file path=word/styles.xml><?xml version="1.0" encoding="utf-8"?>
-<w:styles xmlns:mc="http://schemas.openxmlformats.org/markup-compatibility/2006" xmlns:r="http://schemas.openxmlformats.org/officeDocument/2006/relationships" xmlns:w="http://schemas.openxmlformats.org/wordprocessingml/2006/main" xmlns:w14="http://schemas.microsoft.com/office/word/2010/wordml" xmlns:w15="http://schemas.microsoft.com/office/word/2012/wordml" xmlns:w16cid="http://schemas.microsoft.com/office/word/2016/wordml/cid" xmlns:w16se="http://schemas.microsoft.com/office/word/2015/wordml/symex" mc:Ignorable="w14 w15 w16se w16cid">
+<w:styles xmlns:mc="http://schemas.openxmlformats.org/markup-compatibility/2006" xmlns:r="http://schemas.openxmlformats.org/officeDocument/2006/relationships" xmlns:w="http://schemas.openxmlformats.org/wordprocessingml/2006/main" xmlns:w14="http://schemas.microsoft.com/office/word/2010/wordml" xmlns:w15="http://schemas.microsoft.com/office/word/2012/wordml" mc:Ignorable="w14 w15">
   <w:docDefaults>
     <w:rPrDefault>
       <w:rPr>
@@ -256,7 +1165,7 @@
       </w:pPr>
     </w:pPrDefault>
   </w:docDefaults>
-  <w:latentStyles w:defLockedState="0" w:defUIPriority="99" w:defSemiHidden="0" w:defUnhideWhenUsed="0" w:defQFormat="0" w:count="375">
+  <w:latentStyles w:defLockedState="0" w:defUIPriority="99" w:defSemiHidden="0" w:defUnhideWhenUsed="0" w:defQFormat="0" w:count="371">
     <w:lsdException w:name="Normal" w:uiPriority="0" w:qFormat="1"/>
     <w:lsdException w:name="heading 1" w:uiPriority="9" w:qFormat="1"/>
     <w:lsdException w:name="heading 2" w:semiHidden="1" w:uiPriority="9" w:unhideWhenUsed="1" w:qFormat="1"/>
@@ -628,10 +1537,6 @@
     <w:lsdException w:name="List Table 5 Dark Accent 6" w:uiPriority="50"/>
     <w:lsdException w:name="List Table 6 Colorful Accent 6" w:uiPriority="51"/>
     <w:lsdException w:name="List Table 7 Colorful Accent 6" w:uiPriority="52"/>
-    <w:lsdException w:name="Mention" w:semiHidden="1" w:unhideWhenUsed="1"/>
-    <w:lsdException w:name="Smart Hyperlink" w:semiHidden="1" w:unhideWhenUsed="1"/>
-    <w:lsdException w:name="Hashtag" w:semiHidden="1" w:unhideWhenUsed="1"/>
-    <w:lsdException w:name="Unresolved Mention" w:semiHidden="1" w:unhideWhenUsed="1"/>
   </w:latentStyles>
   <w:style w:type="paragraph" w:default="1" w:styleId="Normal">
     <w:name w:val="Normal"/>
@@ -678,6 +1583,28 @@
       <w:color w:val="2E74B5" w:themeColor="accent1" w:themeShade="BF"/>
       <w:sz w:val="26"/>
       <w:szCs w:val="26"/>
+    </w:rPr>
+  </w:style>
+  <w:style w:type="paragraph" w:styleId="Heading3">
+    <w:name w:val="heading 3"/>
+    <w:basedOn w:val="Normal"/>
+    <w:next w:val="Normal"/>
+    <w:link w:val="Heading3Char"/>
+    <w:uiPriority w:val="9"/>
+    <w:unhideWhenUsed/>
+    <w:qFormat/>
+    <w:rsid w:val="006F0D86"/>
+    <w:pPr>
+      <w:keepNext/>
+      <w:keepLines/>
+      <w:spacing w:before="40" w:after="0"/>
+      <w:outlineLvl w:val="2"/>
+    </w:pPr>
+    <w:rPr>
+      <w:rFonts w:asciiTheme="majorHAnsi" w:eastAsiaTheme="majorEastAsia" w:hAnsiTheme="majorHAnsi" w:cstheme="majorBidi"/>
+      <w:color w:val="1F4D78" w:themeColor="accent1" w:themeShade="7F"/>
+      <w:sz w:val="24"/>
+      <w:szCs w:val="24"/>
     </w:rPr>
   </w:style>
   <w:style w:type="character" w:default="1" w:styleId="DefaultParagraphFont">
@@ -731,6 +1658,19 @@
       <w:color w:val="2E74B5" w:themeColor="accent1" w:themeShade="BF"/>
       <w:sz w:val="26"/>
       <w:szCs w:val="26"/>
+    </w:rPr>
+  </w:style>
+  <w:style w:type="character" w:customStyle="1" w:styleId="Heading3Char">
+    <w:name w:val="Heading 3 Char"/>
+    <w:basedOn w:val="DefaultParagraphFont"/>
+    <w:link w:val="Heading3"/>
+    <w:uiPriority w:val="9"/>
+    <w:rsid w:val="006F0D86"/>
+    <w:rPr>
+      <w:rFonts w:asciiTheme="majorHAnsi" w:eastAsiaTheme="majorEastAsia" w:hAnsiTheme="majorHAnsi" w:cstheme="majorBidi"/>
+      <w:color w:val="1F4D78" w:themeColor="accent1" w:themeShade="7F"/>
+      <w:sz w:val="24"/>
+      <w:szCs w:val="24"/>
     </w:rPr>
   </w:style>
 </w:styles>

--- a/Gewenste situatie/Fysiek ontwerp/fysiek ontwerp.docx
+++ b/Gewenste situatie/Fysiek ontwerp/fysiek ontwerp.docx
@@ -82,8 +82,6 @@
         </w:rPr>
         <w:t>.</w:t>
       </w:r>
-      <w:bookmarkStart w:id="0" w:name="_GoBack"/>
-      <w:bookmarkEnd w:id="0"/>
     </w:p>
     <w:p>
       <w:pPr>
@@ -245,7 +243,7 @@
       <w:r>
         <w:rPr>
           <w:noProof/>
-          <w:lang w:eastAsia="en-GB"/>
+          <w:lang w:val="en-US"/>
         </w:rPr>
         <w:drawing>
           <wp:inline distT="0" distB="0" distL="0" distR="0" wp14:anchorId="62DDC77D" wp14:editId="713AEA36">
@@ -332,7 +330,7 @@
       <w:r>
         <w:rPr>
           <w:noProof/>
-          <w:lang w:eastAsia="en-GB"/>
+          <w:lang w:val="en-US"/>
         </w:rPr>
         <w:drawing>
           <wp:inline distT="0" distB="0" distL="0" distR="0" wp14:anchorId="3E3A40A4" wp14:editId="5BCEAE04">
@@ -390,7 +388,7 @@
       <w:r>
         <w:rPr>
           <w:noProof/>
-          <w:lang w:eastAsia="en-GB"/>
+          <w:lang w:val="en-US"/>
         </w:rPr>
         <w:drawing>
           <wp:inline distT="0" distB="0" distL="0" distR="0" wp14:anchorId="0F358EEA" wp14:editId="14B84F79">
@@ -496,7 +494,7 @@
       <w:r>
         <w:rPr>
           <w:noProof/>
-          <w:lang w:eastAsia="en-GB"/>
+          <w:lang w:val="en-US"/>
         </w:rPr>
         <w:drawing>
           <wp:inline distT="0" distB="0" distL="0" distR="0" wp14:anchorId="1C9452CC" wp14:editId="01391AD4">
@@ -554,7 +552,7 @@
       <w:r>
         <w:rPr>
           <w:noProof/>
-          <w:lang w:eastAsia="en-GB"/>
+          <w:lang w:val="en-US"/>
         </w:rPr>
         <w:drawing>
           <wp:inline distT="0" distB="0" distL="0" distR="0" wp14:anchorId="2CC6E7A6" wp14:editId="65B1A24B">
@@ -705,14 +703,7 @@
           <w:noProof/>
           <w:lang w:val="nl-NL" w:eastAsia="en-GB"/>
         </w:rPr>
-        <w:t xml:space="preserve">Preformance test </w:t>
-      </w:r>
-      <w:r>
-        <w:rPr>
-          <w:noProof/>
-          <w:lang w:val="nl-NL" w:eastAsia="en-GB"/>
-        </w:rPr>
-        <w:t>Manager_Id</w:t>
+        <w:t>Preformance test Manager_Id</w:t>
       </w:r>
     </w:p>
     <w:p>
@@ -724,7 +715,7 @@
       <w:r>
         <w:rPr>
           <w:noProof/>
-          <w:lang w:eastAsia="en-GB"/>
+          <w:lang w:val="en-US"/>
         </w:rPr>
         <w:drawing>
           <wp:inline distT="0" distB="0" distL="0" distR="0" wp14:anchorId="57C59571" wp14:editId="5202E1B9">
@@ -788,9 +779,14 @@
         </w:rPr>
         <w:t xml:space="preserve">We hebben de performance van de index getest met behulp van de bovenstaande query. Als resultaat kwam het onderstaande </w:t>
       </w:r>
-      <w:r>
+      <w:proofErr w:type="spellStart"/>
+      <w:r>
+        <w:rPr>
+          <w:lang w:val="nl-NL"/>
+        </w:rPr>
         <w:t>execution</w:t>
       </w:r>
+      <w:proofErr w:type="spellEnd"/>
       <w:r>
         <w:rPr>
           <w:lang w:val="nl-NL"/>
@@ -807,7 +803,79 @@
       <w:r>
         <w:rPr>
           <w:noProof/>
-          <w:lang w:eastAsia="en-GB"/>
+          <w:lang w:val="en-US"/>
+        </w:rPr>
+        <w:drawing>
+          <wp:anchor distT="0" distB="0" distL="114300" distR="114300" simplePos="0" relativeHeight="251658240" behindDoc="0" locked="0" layoutInCell="1" allowOverlap="1">
+            <wp:simplePos x="0" y="0"/>
+            <wp:positionH relativeFrom="margin">
+              <wp:align>right</wp:align>
+            </wp:positionH>
+            <wp:positionV relativeFrom="paragraph">
+              <wp:posOffset>2369185</wp:posOffset>
+            </wp:positionV>
+            <wp:extent cx="5724525" cy="1016635"/>
+            <wp:effectExtent l="19050" t="19050" r="28575" b="12065"/>
+            <wp:wrapSquare wrapText="bothSides"/>
+            <wp:docPr id="2" name="Picture 2" descr="C:\Users\Cas Ros\Documents\HHS\jaar 2\periode 3\Project\Project-jaar-2-periode-3\fysiek ontwerp afb\managerIdIndex2.PNG"/>
+            <wp:cNvGraphicFramePr>
+              <a:graphicFrameLocks xmlns:a="http://schemas.openxmlformats.org/drawingml/2006/main" noChangeAspect="1"/>
+            </wp:cNvGraphicFramePr>
+            <a:graphic xmlns:a="http://schemas.openxmlformats.org/drawingml/2006/main">
+              <a:graphicData uri="http://schemas.openxmlformats.org/drawingml/2006/picture">
+                <pic:pic xmlns:pic="http://schemas.openxmlformats.org/drawingml/2006/picture">
+                  <pic:nvPicPr>
+                    <pic:cNvPr id="0" name="Picture 2" descr="C:\Users\Cas Ros\Documents\HHS\jaar 2\periode 3\Project\Project-jaar-2-periode-3\fysiek ontwerp afb\managerIdIndex2.PNG"/>
+                    <pic:cNvPicPr>
+                      <a:picLocks noChangeAspect="1" noChangeArrowheads="1"/>
+                    </pic:cNvPicPr>
+                  </pic:nvPicPr>
+                  <pic:blipFill>
+                    <a:blip r:embed="rId10" cstate="print">
+                      <a:extLst>
+                        <a:ext uri="{28A0092B-C50C-407E-A947-70E740481C1C}">
+                          <a14:useLocalDpi xmlns:a14="http://schemas.microsoft.com/office/drawing/2010/main" val="0"/>
+                        </a:ext>
+                      </a:extLst>
+                    </a:blip>
+                    <a:srcRect/>
+                    <a:stretch>
+                      <a:fillRect/>
+                    </a:stretch>
+                  </pic:blipFill>
+                  <pic:spPr bwMode="auto">
+                    <a:xfrm>
+                      <a:off x="0" y="0"/>
+                      <a:ext cx="5724525" cy="1016635"/>
+                    </a:xfrm>
+                    <a:prstGeom prst="rect">
+                      <a:avLst/>
+                    </a:prstGeom>
+                    <a:noFill/>
+                    <a:ln>
+                      <a:solidFill>
+                        <a:schemeClr val="bg1">
+                          <a:lumMod val="85000"/>
+                        </a:schemeClr>
+                      </a:solidFill>
+                    </a:ln>
+                  </pic:spPr>
+                </pic:pic>
+              </a:graphicData>
+            </a:graphic>
+            <wp14:sizeRelH relativeFrom="page">
+              <wp14:pctWidth>0</wp14:pctWidth>
+            </wp14:sizeRelH>
+            <wp14:sizeRelV relativeFrom="page">
+              <wp14:pctHeight>0</wp14:pctHeight>
+            </wp14:sizeRelV>
+          </wp:anchor>
+        </w:drawing>
+      </w:r>
+      <w:r>
+        <w:rPr>
+          <w:noProof/>
+          <w:lang w:val="en-US"/>
         </w:rPr>
         <w:drawing>
           <wp:inline distT="0" distB="0" distL="0" distR="0" wp14:anchorId="7DD4A004" wp14:editId="610BB05D">
@@ -827,7 +895,7 @@
                     </pic:cNvPicPr>
                   </pic:nvPicPr>
                   <pic:blipFill>
-                    <a:blip r:embed="rId10">
+                    <a:blip r:embed="rId11">
                       <a:extLst>
                         <a:ext uri="{28A0092B-C50C-407E-A947-70E740481C1C}">
                           <a14:useLocalDpi xmlns:a14="http://schemas.microsoft.com/office/drawing/2010/main" val="0"/>
@@ -862,16 +930,92 @@
           </wp:inline>
         </w:drawing>
       </w:r>
+    </w:p>
+    <w:p>
+      <w:pPr>
+        <w:rPr>
+          <w:lang w:val="nl-NL"/>
+        </w:rPr>
+      </w:pPr>
+      <w:r>
+        <w:rPr>
+          <w:lang w:val="nl-NL"/>
+        </w:rPr>
+        <w:br/>
+      </w:r>
+      <w:r>
+        <w:rPr>
+          <w:lang w:val="nl-NL"/>
+        </w:rPr>
+        <w:t xml:space="preserve">Hierin is te zien dat </w:t>
+      </w:r>
+      <w:r>
+        <w:rPr>
+          <w:lang w:val="nl-NL"/>
+        </w:rPr>
+        <w:t xml:space="preserve">de </w:t>
+      </w:r>
+      <w:proofErr w:type="spellStart"/>
+      <w:r>
+        <w:rPr>
+          <w:lang w:val="nl-NL"/>
+        </w:rPr>
+        <w:t>execution</w:t>
+      </w:r>
+      <w:proofErr w:type="spellEnd"/>
+      <w:r>
+        <w:rPr>
+          <w:lang w:val="nl-NL"/>
+        </w:rPr>
+        <w:t xml:space="preserve"> planner maar 1% nodig heeft voor de employee tabel. Toch hebben we ervoor gekozen hier de index op te doen aangezien de Order en </w:t>
+      </w:r>
+      <w:proofErr w:type="spellStart"/>
+      <w:r>
+        <w:rPr>
+          <w:lang w:val="nl-NL"/>
+        </w:rPr>
+        <w:t>Order_Item</w:t>
+      </w:r>
+      <w:proofErr w:type="spellEnd"/>
+      <w:r>
+        <w:rPr>
+          <w:lang w:val="nl-NL"/>
+        </w:rPr>
+        <w:t xml:space="preserve"> tabellen zeer vaak met nieuwe data gevuld worden, waardoor indexen op deze tabellen constant bij gewerkt zouden moeten worden.</w:t>
+      </w:r>
+    </w:p>
+    <w:p>
+      <w:pPr>
+        <w:rPr>
+          <w:lang w:val="nl-NL"/>
+        </w:rPr>
+      </w:pPr>
+    </w:p>
+    <w:p>
+      <w:pPr>
+        <w:rPr>
+          <w:lang w:val="nl-NL"/>
+        </w:rPr>
+      </w:pPr>
       <w:r>
         <w:rPr>
           <w:noProof/>
-          <w:lang w:eastAsia="en-GB"/>
-        </w:rPr>
+          <w:lang w:val="en-US"/>
+        </w:rPr>
+        <w:lastRenderedPageBreak/>
         <w:drawing>
-          <wp:inline distT="0" distB="0" distL="0" distR="0" wp14:anchorId="207E65CF" wp14:editId="2C148074">
-            <wp:extent cx="3547872" cy="631032"/>
-            <wp:effectExtent l="19050" t="19050" r="14605" b="17145"/>
-            <wp:docPr id="2" name="Picture 2" descr="C:\Users\Cas Ros\Documents\HHS\jaar 2\periode 3\Project\Project-jaar-2-periode-3\fysiek ontwerp afb\managerIdIndex2.PNG"/>
+          <wp:anchor distT="0" distB="0" distL="114300" distR="114300" simplePos="0" relativeHeight="251659264" behindDoc="0" locked="0" layoutInCell="1" allowOverlap="1">
+            <wp:simplePos x="0" y="0"/>
+            <wp:positionH relativeFrom="page">
+              <wp:posOffset>514350</wp:posOffset>
+            </wp:positionH>
+            <wp:positionV relativeFrom="paragraph">
+              <wp:posOffset>2453005</wp:posOffset>
+            </wp:positionV>
+            <wp:extent cx="6715125" cy="863600"/>
+            <wp:effectExtent l="19050" t="19050" r="28575" b="12700"/>
+            <wp:wrapSquare wrapText="bothSides"/>
+            <wp:docPr id="4" name="Picture 4" descr="C:\Users\Cas Ros\Documents\HHS\jaar 2\periode 3\Project\Project-jaar-2-periode-3\fysiek ontwerp afb\managerIdIndex4.PNG"/>
             <wp:cNvGraphicFramePr>
               <a:graphicFrameLocks xmlns:a="http://schemas.openxmlformats.org/drawingml/2006/main" noChangeAspect="1"/>
             </wp:cNvGraphicFramePr>
@@ -879,13 +1023,13 @@
               <a:graphicData uri="http://schemas.openxmlformats.org/drawingml/2006/picture">
                 <pic:pic xmlns:pic="http://schemas.openxmlformats.org/drawingml/2006/picture">
                   <pic:nvPicPr>
-                    <pic:cNvPr id="0" name="Picture 2" descr="C:\Users\Cas Ros\Documents\HHS\jaar 2\periode 3\Project\Project-jaar-2-periode-3\fysiek ontwerp afb\managerIdIndex2.PNG"/>
+                    <pic:cNvPr id="0" name="Picture 4" descr="C:\Users\Cas Ros\Documents\HHS\jaar 2\periode 3\Project\Project-jaar-2-periode-3\fysiek ontwerp afb\managerIdIndex4.PNG"/>
                     <pic:cNvPicPr>
                       <a:picLocks noChangeAspect="1" noChangeArrowheads="1"/>
                     </pic:cNvPicPr>
                   </pic:nvPicPr>
                   <pic:blipFill>
-                    <a:blip r:embed="rId11" cstate="print">
+                    <a:blip r:embed="rId12" cstate="print">
                       <a:extLst>
                         <a:ext uri="{28A0092B-C50C-407E-A947-70E740481C1C}">
                           <a14:useLocalDpi xmlns:a14="http://schemas.microsoft.com/office/drawing/2010/main" val="0"/>
@@ -900,7 +1044,7 @@
                   <pic:spPr bwMode="auto">
                     <a:xfrm>
                       <a:off x="0" y="0"/>
-                      <a:ext cx="3717722" cy="661242"/>
+                      <a:ext cx="6715125" cy="863600"/>
                     </a:xfrm>
                     <a:prstGeom prst="rect">
                       <a:avLst/>
@@ -917,67 +1061,19 @@
                 </pic:pic>
               </a:graphicData>
             </a:graphic>
-          </wp:inline>
+            <wp14:sizeRelH relativeFrom="page">
+              <wp14:pctWidth>0</wp14:pctWidth>
+            </wp14:sizeRelH>
+            <wp14:sizeRelV relativeFrom="page">
+              <wp14:pctHeight>0</wp14:pctHeight>
+            </wp14:sizeRelV>
+          </wp:anchor>
         </w:drawing>
       </w:r>
-    </w:p>
-    <w:p>
-      <w:pPr>
-        <w:rPr>
-          <w:lang w:val="nl-NL"/>
-        </w:rPr>
-      </w:pPr>
-      <w:r>
-        <w:rPr>
-          <w:lang w:val="nl-NL"/>
-        </w:rPr>
-        <w:t xml:space="preserve">Hierin is te zien dat </w:t>
-      </w:r>
-      <w:r>
-        <w:rPr>
-          <w:lang w:val="nl-NL"/>
-        </w:rPr>
-        <w:t xml:space="preserve">de </w:t>
-      </w:r>
-      <w:proofErr w:type="spellStart"/>
-      <w:r>
-        <w:rPr>
-          <w:lang w:val="nl-NL"/>
-        </w:rPr>
-        <w:t>execution</w:t>
-      </w:r>
-      <w:proofErr w:type="spellEnd"/>
-      <w:r>
-        <w:rPr>
-          <w:lang w:val="nl-NL"/>
-        </w:rPr>
-        <w:t xml:space="preserve"> planner maar 1% nodig heeft voor de employee tabel. Toch hebben we ervoor gekozen hier de index op te doen aangezien de Order en </w:t>
-      </w:r>
-      <w:proofErr w:type="spellStart"/>
-      <w:r>
-        <w:rPr>
-          <w:lang w:val="nl-NL"/>
-        </w:rPr>
-        <w:t>Order_Item</w:t>
-      </w:r>
-      <w:proofErr w:type="spellEnd"/>
-      <w:r>
-        <w:rPr>
-          <w:lang w:val="nl-NL"/>
-        </w:rPr>
-        <w:t xml:space="preserve"> tabellen zeer vaak met nieuwe data gevuld worden, waardoor indexen op deze tabellen constant bij gewerkt zouden moeten worden.</w:t>
-      </w:r>
-    </w:p>
-    <w:p>
-      <w:pPr>
-        <w:rPr>
-          <w:lang w:val="nl-NL"/>
-        </w:rPr>
-      </w:pPr>
       <w:r>
         <w:rPr>
           <w:noProof/>
-          <w:lang w:eastAsia="en-GB"/>
+          <w:lang w:val="en-US"/>
         </w:rPr>
         <w:drawing>
           <wp:inline distT="0" distB="0" distL="0" distR="0" wp14:anchorId="0AE85DE0" wp14:editId="0F66145F">
@@ -997,7 +1093,7 @@
                     </pic:cNvPicPr>
                   </pic:nvPicPr>
                   <pic:blipFill>
-                    <a:blip r:embed="rId12">
+                    <a:blip r:embed="rId13">
                       <a:extLst>
                         <a:ext uri="{28A0092B-C50C-407E-A947-70E740481C1C}">
                           <a14:useLocalDpi xmlns:a14="http://schemas.microsoft.com/office/drawing/2010/main" val="0"/>
@@ -1032,64 +1128,6 @@
           </wp:inline>
         </w:drawing>
       </w:r>
-      <w:r>
-        <w:rPr>
-          <w:noProof/>
-          <w:lang w:eastAsia="en-GB"/>
-        </w:rPr>
-        <w:drawing>
-          <wp:inline distT="0" distB="0" distL="0" distR="0" wp14:anchorId="7AFB19CC" wp14:editId="0E199A47">
-            <wp:extent cx="3715651" cy="478689"/>
-            <wp:effectExtent l="19050" t="19050" r="18415" b="17145"/>
-            <wp:docPr id="4" name="Picture 4" descr="C:\Users\Cas Ros\Documents\HHS\jaar 2\periode 3\Project\Project-jaar-2-periode-3\fysiek ontwerp afb\managerIdIndex4.PNG"/>
-            <wp:cNvGraphicFramePr>
-              <a:graphicFrameLocks xmlns:a="http://schemas.openxmlformats.org/drawingml/2006/main" noChangeAspect="1"/>
-            </wp:cNvGraphicFramePr>
-            <a:graphic xmlns:a="http://schemas.openxmlformats.org/drawingml/2006/main">
-              <a:graphicData uri="http://schemas.openxmlformats.org/drawingml/2006/picture">
-                <pic:pic xmlns:pic="http://schemas.openxmlformats.org/drawingml/2006/picture">
-                  <pic:nvPicPr>
-                    <pic:cNvPr id="0" name="Picture 4" descr="C:\Users\Cas Ros\Documents\HHS\jaar 2\periode 3\Project\Project-jaar-2-periode-3\fysiek ontwerp afb\managerIdIndex4.PNG"/>
-                    <pic:cNvPicPr>
-                      <a:picLocks noChangeAspect="1" noChangeArrowheads="1"/>
-                    </pic:cNvPicPr>
-                  </pic:nvPicPr>
-                  <pic:blipFill>
-                    <a:blip r:embed="rId13" cstate="print">
-                      <a:extLst>
-                        <a:ext uri="{28A0092B-C50C-407E-A947-70E740481C1C}">
-                          <a14:useLocalDpi xmlns:a14="http://schemas.microsoft.com/office/drawing/2010/main" val="0"/>
-                        </a:ext>
-                      </a:extLst>
-                    </a:blip>
-                    <a:srcRect/>
-                    <a:stretch>
-                      <a:fillRect/>
-                    </a:stretch>
-                  </pic:blipFill>
-                  <pic:spPr bwMode="auto">
-                    <a:xfrm>
-                      <a:off x="0" y="0"/>
-                      <a:ext cx="3893097" cy="501550"/>
-                    </a:xfrm>
-                    <a:prstGeom prst="rect">
-                      <a:avLst/>
-                    </a:prstGeom>
-                    <a:noFill/>
-                    <a:ln>
-                      <a:solidFill>
-                        <a:schemeClr val="bg1">
-                          <a:lumMod val="85000"/>
-                        </a:schemeClr>
-                      </a:solidFill>
-                    </a:ln>
-                  </pic:spPr>
-                </pic:pic>
-              </a:graphicData>
-            </a:graphic>
-          </wp:inline>
-        </w:drawing>
-      </w:r>
     </w:p>
     <w:p>
       <w:pPr>
@@ -1135,7 +1173,15 @@
         <w:rPr>
           <w:lang w:val="nl-NL"/>
         </w:rPr>
-        <w:t xml:space="preserve"> die eerst 1% was nu 0%.</w:t>
+        <w:t xml:space="preserve"> die eerst 1%</w:t>
+      </w:r>
+      <w:bookmarkStart w:id="0" w:name="_GoBack"/>
+      <w:bookmarkEnd w:id="0"/>
+      <w:r>
+        <w:rPr>
+          <w:lang w:val="nl-NL"/>
+        </w:rPr>
+        <w:t xml:space="preserve"> was nu 0%.</w:t>
       </w:r>
     </w:p>
     <w:sectPr>
